--- a/Dokumentacija/Dokumentacija.docx
+++ b/Dokumentacija/Dokumentacija.docx
@@ -2858,12 +2858,20 @@
           </w:tcPr>
           <w:p>
             <w:pPr>
-              <w:pStyle w:val="Standard"/>
+              <w:overflowPunct w:val="0"/>
+              <w:autoSpaceDE w:val="0"/>
+              <w:adjustRightInd w:val="0"/>
               <w:spacing w:before="60" w:after="60"/>
               <w:rPr>
                 <w:sz w:val="20"/>
               </w:rPr>
             </w:pPr>
+            <w:r>
+              <w:rPr>
+                <w:sz w:val="20"/>
+              </w:rPr>
+              <w:t>v.0.1</w:t>
+            </w:r>
           </w:p>
         </w:tc>
         <w:tc>
@@ -2884,7 +2892,9 @@
           </w:tcPr>
           <w:p>
             <w:pPr>
-              <w:pStyle w:val="Standard"/>
+              <w:overflowPunct w:val="0"/>
+              <w:autoSpaceDE w:val="0"/>
+              <w:adjustRightInd w:val="0"/>
               <w:spacing w:before="60" w:after="60"/>
               <w:rPr>
                 <w:sz w:val="20"/>
@@ -2910,12 +2920,20 @@
           </w:tcPr>
           <w:p>
             <w:pPr>
-              <w:pStyle w:val="Standard"/>
+              <w:overflowPunct w:val="0"/>
+              <w:autoSpaceDE w:val="0"/>
+              <w:adjustRightInd w:val="0"/>
               <w:spacing w:before="60" w:after="60"/>
               <w:rPr>
                 <w:sz w:val="20"/>
               </w:rPr>
             </w:pPr>
+            <w:r>
+              <w:rPr>
+                <w:sz w:val="20"/>
+              </w:rPr>
+              <w:t>03.01.2018</w:t>
+            </w:r>
           </w:p>
         </w:tc>
         <w:tc>
@@ -2936,12 +2954,28 @@
           </w:tcPr>
           <w:p>
             <w:pPr>
-              <w:pStyle w:val="Standard"/>
+              <w:overflowPunct w:val="0"/>
+              <w:autoSpaceDE w:val="0"/>
+              <w:adjustRightInd w:val="0"/>
               <w:spacing w:before="60" w:after="60"/>
               <w:rPr>
                 <w:sz w:val="20"/>
               </w:rPr>
             </w:pPr>
+            <w:r>
+              <w:rPr>
+                <w:sz w:val="20"/>
+              </w:rPr>
+              <w:t xml:space="preserve">Goran </w:t>
+            </w:r>
+            <w:proofErr w:type="spellStart"/>
+            <w:r>
+              <w:rPr>
+                <w:sz w:val="20"/>
+              </w:rPr>
+              <w:t>Kavelj</w:t>
+            </w:r>
+            <w:proofErr w:type="spellEnd"/>
           </w:p>
         </w:tc>
         <w:tc>
@@ -2962,12 +2996,34 @@
           </w:tcPr>
           <w:p>
             <w:pPr>
-              <w:pStyle w:val="Standard"/>
+              <w:overflowPunct w:val="0"/>
+              <w:autoSpaceDE w:val="0"/>
+              <w:adjustRightInd w:val="0"/>
               <w:spacing w:before="60" w:after="60"/>
               <w:rPr>
                 <w:sz w:val="20"/>
               </w:rPr>
             </w:pPr>
+            <w:r>
+              <w:rPr>
+                <w:sz w:val="20"/>
+              </w:rPr>
+              <w:t xml:space="preserve">Prva verzija – use </w:t>
+            </w:r>
+            <w:proofErr w:type="spellStart"/>
+            <w:r>
+              <w:rPr>
+                <w:sz w:val="20"/>
+              </w:rPr>
+              <w:t>case</w:t>
+            </w:r>
+            <w:proofErr w:type="spellEnd"/>
+            <w:r>
+              <w:rPr>
+                <w:sz w:val="20"/>
+              </w:rPr>
+              <w:t xml:space="preserve"> dijagrami</w:t>
+            </w:r>
           </w:p>
         </w:tc>
       </w:tr>
@@ -2990,12 +3046,20 @@
           </w:tcPr>
           <w:p>
             <w:pPr>
-              <w:pStyle w:val="Standard"/>
+              <w:overflowPunct w:val="0"/>
+              <w:autoSpaceDE w:val="0"/>
+              <w:adjustRightInd w:val="0"/>
               <w:spacing w:before="60" w:after="60"/>
               <w:rPr>
                 <w:sz w:val="20"/>
               </w:rPr>
             </w:pPr>
+            <w:r>
+              <w:rPr>
+                <w:sz w:val="20"/>
+              </w:rPr>
+              <w:t>v.0.2</w:t>
+            </w:r>
           </w:p>
         </w:tc>
         <w:tc>
@@ -3016,7 +3080,9 @@
           </w:tcPr>
           <w:p>
             <w:pPr>
-              <w:pStyle w:val="Standard"/>
+              <w:overflowPunct w:val="0"/>
+              <w:autoSpaceDE w:val="0"/>
+              <w:adjustRightInd w:val="0"/>
               <w:spacing w:before="60" w:after="60"/>
               <w:rPr>
                 <w:sz w:val="20"/>
@@ -3042,12 +3108,20 @@
           </w:tcPr>
           <w:p>
             <w:pPr>
-              <w:pStyle w:val="Standard"/>
+              <w:overflowPunct w:val="0"/>
+              <w:autoSpaceDE w:val="0"/>
+              <w:adjustRightInd w:val="0"/>
               <w:spacing w:before="60" w:after="60"/>
               <w:rPr>
                 <w:sz w:val="20"/>
               </w:rPr>
             </w:pPr>
+            <w:r>
+              <w:rPr>
+                <w:sz w:val="20"/>
+              </w:rPr>
+              <w:t>14.01.2018</w:t>
+            </w:r>
           </w:p>
         </w:tc>
         <w:tc>
@@ -3068,12 +3142,28 @@
           </w:tcPr>
           <w:p>
             <w:pPr>
-              <w:pStyle w:val="Standard"/>
+              <w:overflowPunct w:val="0"/>
+              <w:autoSpaceDE w:val="0"/>
+              <w:adjustRightInd w:val="0"/>
               <w:spacing w:before="60" w:after="60"/>
               <w:rPr>
                 <w:sz w:val="20"/>
               </w:rPr>
             </w:pPr>
+            <w:r>
+              <w:rPr>
+                <w:sz w:val="20"/>
+              </w:rPr>
+              <w:t>Dragan L</w:t>
+            </w:r>
+            <w:bookmarkStart w:id="8" w:name="_GoBack"/>
+            <w:bookmarkEnd w:id="8"/>
+            <w:r>
+              <w:rPr>
+                <w:sz w:val="20"/>
+              </w:rPr>
+              <w:t>ončar</w:t>
+            </w:r>
           </w:p>
         </w:tc>
         <w:tc>
@@ -3094,12 +3184,20 @@
           </w:tcPr>
           <w:p>
             <w:pPr>
-              <w:pStyle w:val="Standard"/>
+              <w:overflowPunct w:val="0"/>
+              <w:autoSpaceDE w:val="0"/>
+              <w:adjustRightInd w:val="0"/>
               <w:spacing w:before="60" w:after="60"/>
               <w:rPr>
                 <w:sz w:val="20"/>
               </w:rPr>
             </w:pPr>
+            <w:r>
+              <w:rPr>
+                <w:sz w:val="20"/>
+              </w:rPr>
+              <w:t>Druga verzija – općenito o projektu, analiza i ciljevi, baza podataka</w:t>
+            </w:r>
           </w:p>
         </w:tc>
       </w:tr>
@@ -3654,15 +3752,15 @@
           <w:numId w:val="1"/>
         </w:numPr>
       </w:pPr>
-      <w:bookmarkStart w:id="8" w:name="_Toc409530397"/>
+      <w:bookmarkStart w:id="9" w:name="_Toc409530397"/>
       <w:r>
         <w:rPr>
           <w:color w:val="00000A"/>
         </w:rPr>
         <w:t xml:space="preserve"> </w:t>
       </w:r>
-      <w:bookmarkStart w:id="9" w:name="_Toc503633264"/>
-      <w:bookmarkEnd w:id="8"/>
+      <w:bookmarkStart w:id="10" w:name="_Toc503633264"/>
+      <w:bookmarkEnd w:id="9"/>
       <w:r>
         <w:rPr>
           <w:rFonts w:ascii="Times New Roman" w:hAnsi="Times New Roman" w:cs="Times New Roman"/>
@@ -3672,7 +3770,7 @@
         </w:rPr>
         <w:t>Lista privitaka</w:t>
       </w:r>
-      <w:bookmarkEnd w:id="9"/>
+      <w:bookmarkEnd w:id="10"/>
     </w:p>
     <w:p>
       <w:pPr>
@@ -5460,7 +5558,7 @@
         <w:lastRenderedPageBreak/>
         <w:t xml:space="preserve"> </w:t>
       </w:r>
-      <w:bookmarkStart w:id="10" w:name="_Toc503633265"/>
+      <w:bookmarkStart w:id="11" w:name="_Toc503633265"/>
       <w:r>
         <w:rPr>
           <w:rFonts w:ascii="Times New Roman" w:hAnsi="Times New Roman" w:cs="Times New Roman"/>
@@ -5470,7 +5568,7 @@
         </w:rPr>
         <w:t>SPECIFIKACIJA ZAHTJEVA</w:t>
       </w:r>
-      <w:bookmarkEnd w:id="10"/>
+      <w:bookmarkEnd w:id="11"/>
     </w:p>
     <w:p>
       <w:pPr>
@@ -5496,7 +5594,7 @@
         </w:rPr>
         <w:t xml:space="preserve"> </w:t>
       </w:r>
-      <w:bookmarkStart w:id="11" w:name="_Toc503633266"/>
+      <w:bookmarkStart w:id="12" w:name="_Toc503633266"/>
       <w:r>
         <w:rPr>
           <w:rFonts w:ascii="Times New Roman" w:hAnsi="Times New Roman" w:cs="Times New Roman"/>
@@ -5506,7 +5604,7 @@
         </w:rPr>
         <w:t>Funkcionalni zahtjevi</w:t>
       </w:r>
-      <w:bookmarkEnd w:id="11"/>
+      <w:bookmarkEnd w:id="12"/>
     </w:p>
     <w:p>
       <w:pPr>
@@ -5677,7 +5775,13 @@
         <w:rPr>
           <w:rFonts w:ascii="Times New Roman" w:hAnsi="Times New Roman" w:cs="Times New Roman"/>
         </w:rPr>
-        <w:t>Korisnik može pregledati povijest kupljeni artikala</w:t>
+        <w:t xml:space="preserve">Korisnik može pregledati </w:t>
+      </w:r>
+      <w:r>
+        <w:rPr>
+          <w:rFonts w:ascii="Times New Roman" w:hAnsi="Times New Roman" w:cs="Times New Roman"/>
+        </w:rPr>
+        <w:t>račune</w:t>
       </w:r>
     </w:p>
     <w:p>
@@ -5813,6 +5917,25 @@
     <w:p>
       <w:pPr>
         <w:pStyle w:val="Odlomakpopisa"/>
+        <w:numPr>
+          <w:ilvl w:val="0"/>
+          <w:numId w:val="4"/>
+        </w:numPr>
+        <w:spacing w:line="360" w:lineRule="auto"/>
+        <w:rPr>
+          <w:rFonts w:ascii="Times New Roman" w:hAnsi="Times New Roman" w:cs="Times New Roman"/>
+        </w:rPr>
+      </w:pPr>
+      <w:r>
+        <w:rPr>
+          <w:rFonts w:ascii="Times New Roman" w:hAnsi="Times New Roman" w:cs="Times New Roman"/>
+        </w:rPr>
+        <w:t>Administrator može pregledavati artikle kroz korisnički pogled</w:t>
+      </w:r>
+    </w:p>
+    <w:p>
+      <w:pPr>
+        <w:pStyle w:val="Odlomakpopisa"/>
         <w:spacing w:line="360" w:lineRule="auto"/>
         <w:rPr>
           <w:rFonts w:ascii="Times New Roman" w:hAnsi="Times New Roman" w:cs="Times New Roman"/>
@@ -5851,10 +5974,9 @@
           <w:sz w:val="28"/>
           <w:szCs w:val="28"/>
         </w:rPr>
-        <w:lastRenderedPageBreak/>
         <w:t xml:space="preserve"> </w:t>
       </w:r>
-      <w:bookmarkStart w:id="12" w:name="_Toc503633267"/>
+      <w:bookmarkStart w:id="13" w:name="_Toc503633267"/>
       <w:r>
         <w:rPr>
           <w:rFonts w:ascii="Times New Roman" w:hAnsi="Times New Roman" w:cs="Times New Roman"/>
@@ -5864,7 +5986,7 @@
         </w:rPr>
         <w:t>Nefunkcionalni zahtjevi</w:t>
       </w:r>
-      <w:bookmarkEnd w:id="12"/>
+      <w:bookmarkEnd w:id="13"/>
     </w:p>
     <w:p>
       <w:pPr>
@@ -6042,7 +6164,7 @@
         <w:lastRenderedPageBreak/>
         <w:t xml:space="preserve"> </w:t>
       </w:r>
-      <w:bookmarkStart w:id="13" w:name="_Toc503633268"/>
+      <w:bookmarkStart w:id="14" w:name="_Toc503633268"/>
       <w:r>
         <w:rPr>
           <w:rFonts w:ascii="Times New Roman" w:hAnsi="Times New Roman" w:cs="Times New Roman"/>
@@ -6052,7 +6174,7 @@
         </w:rPr>
         <w:t>USE CASE TEMPLATES</w:t>
       </w:r>
-      <w:bookmarkEnd w:id="13"/>
+      <w:bookmarkEnd w:id="14"/>
     </w:p>
     <w:p>
       <w:pPr>
@@ -6072,7 +6194,7 @@
         </w:rPr>
         <w:t xml:space="preserve"> </w:t>
       </w:r>
-      <w:bookmarkStart w:id="14" w:name="_Toc503633269"/>
+      <w:bookmarkStart w:id="15" w:name="_Toc503633269"/>
       <w:r>
         <w:rPr>
           <w:rFonts w:ascii="Times New Roman" w:hAnsi="Times New Roman" w:cs="Times New Roman"/>
@@ -6102,7 +6224,7 @@
         </w:rPr>
         <w:t xml:space="preserve"> sustava</w:t>
       </w:r>
-      <w:bookmarkEnd w:id="14"/>
+      <w:bookmarkEnd w:id="15"/>
     </w:p>
     <w:p>
       <w:pPr>
@@ -6123,7 +6245,6 @@
           <w:szCs w:val="36"/>
         </w:rPr>
       </w:pPr>
-      <w:bookmarkStart w:id="15" w:name="_GoBack"/>
       <w:r>
         <w:rPr>
           <w:noProof/>
@@ -6172,7 +6293,6 @@
           </wp:inline>
         </w:drawing>
       </w:r>
-      <w:bookmarkEnd w:id="15"/>
     </w:p>
     <w:p>
       <w:pPr>
@@ -15910,6 +16030,12 @@
     </w:p>
     <w:p>
       <w:pPr>
+        <w:pStyle w:val="Standard"/>
+        <w:spacing w:before="60" w:after="60"/>
+      </w:pPr>
+    </w:p>
+    <w:p>
+      <w:pPr>
         <w:pStyle w:val="Naslov"/>
         <w:spacing w:before="0" w:after="360"/>
         <w:jc w:val="center"/>
@@ -16077,7 +16203,7 @@
               <w:pStyle w:val="Standard"/>
             </w:pPr>
             <w:r>
-              <w:t>Prijava</w:t>
+              <w:t>Pregled povijesti kupovine</w:t>
             </w:r>
           </w:p>
         </w:tc>
@@ -16415,11 +16541,9 @@
             <w:pPr>
               <w:pStyle w:val="Standard"/>
             </w:pPr>
-            <w:proofErr w:type="spellStart"/>
-            <w:r>
-              <w:t>Djelatnik;Voditelj</w:t>
-            </w:r>
-            <w:proofErr w:type="spellEnd"/>
+            <w:r>
+              <w:t>Klijent</w:t>
+            </w:r>
           </w:p>
         </w:tc>
       </w:tr>
@@ -16475,19 +16599,8 @@
             <w:pPr>
               <w:pStyle w:val="Standard"/>
             </w:pPr>
-            <w:proofErr w:type="spellStart"/>
-            <w:r>
-              <w:rPr>
-                <w:u w:val="double"/>
-              </w:rPr>
-              <w:t>D</w:t>
-            </w:r>
-            <w:r>
-              <w:t>jelatnik;voditelj</w:t>
-            </w:r>
-            <w:proofErr w:type="spellEnd"/>
-            <w:r>
-              <w:t xml:space="preserve"> pristupaju na aplikaciju sa svojim imenom i lozinkom</w:t>
+            <w:r>
+              <w:t>Klijent može pogledati povijest kupovine</w:t>
             </w:r>
           </w:p>
         </w:tc>
@@ -16548,7 +16661,7 @@
               <w:pStyle w:val="Standard"/>
             </w:pPr>
             <w:r>
-              <w:t>Unose podatke i prijavljuju se na aplikaciju</w:t>
+              <w:t>Potvrdi/poništi narudžbu</w:t>
             </w:r>
           </w:p>
         </w:tc>
@@ -16607,7 +16720,7 @@
               <w:ind w:left="690"/>
             </w:pPr>
             <w:r>
-              <w:t>1. Treba ući u aplikaciju</w:t>
+              <w:t>1. Klijent mora biti registriran  u sustav</w:t>
             </w:r>
           </w:p>
           <w:p>
@@ -16615,6 +16728,18 @@
               <w:pStyle w:val="Odlomakpopisa"/>
               <w:ind w:left="690"/>
             </w:pPr>
+            <w:r>
+              <w:t>2. Klijent mora biti prijavljen  u sustav</w:t>
+            </w:r>
+          </w:p>
+          <w:p>
+            <w:pPr>
+              <w:pStyle w:val="Odlomakpopisa"/>
+              <w:ind w:left="690"/>
+            </w:pPr>
+            <w:r>
+              <w:t>3. Klijent mora kupiti artikle</w:t>
+            </w:r>
           </w:p>
         </w:tc>
       </w:tr>
@@ -16672,8 +16797,14 @@
               <w:ind w:left="720"/>
             </w:pPr>
             <w:r>
-              <w:t>Prijavom u sustav ulazimo u aplikaciju i nude nam se neke od mogućnosti</w:t>
-            </w:r>
+              <w:t>1.Pregled računa.</w:t>
+            </w:r>
+          </w:p>
+          <w:p>
+            <w:pPr>
+              <w:pStyle w:val="Standard"/>
+              <w:ind w:left="720"/>
+            </w:pPr>
           </w:p>
         </w:tc>
       </w:tr>
@@ -16709,9 +16840,12 @@
             </w:r>
             <w:proofErr w:type="spellStart"/>
             <w:r>
-              <w:t>Floww</w:t>
-            </w:r>
-            <w:proofErr w:type="spellEnd"/>
+              <w:t>Flow</w:t>
+            </w:r>
+            <w:proofErr w:type="spellEnd"/>
+            <w:r>
+              <w:t>:</w:t>
+            </w:r>
           </w:p>
         </w:tc>
         <w:tc>
@@ -16733,26 +16867,43 @@
           </w:tcPr>
           <w:p>
             <w:pPr>
-              <w:pStyle w:val="Odlomakpopisa"/>
-              <w:ind w:left="0"/>
-            </w:pPr>
-            <w:r>
               <w:rPr>
                 <w:rFonts w:ascii="Times New Roman" w:hAnsi="Times New Roman"/>
               </w:rPr>
-              <w:t>1.Sustav zatraži unos e-maila i lozinke</w:t>
-            </w:r>
-          </w:p>
-          <w:p>
-            <w:pPr>
-              <w:pStyle w:val="Odlomakpopisa"/>
-              <w:ind w:left="0"/>
             </w:pPr>
             <w:r>
               <w:rPr>
                 <w:rFonts w:ascii="Times New Roman" w:hAnsi="Times New Roman"/>
               </w:rPr>
-              <w:t>2. Unosom imena i lozinke i klikom na prijava ulaze u aplikaciju.</w:t>
+              <w:t xml:space="preserve">Klijent </w:t>
+            </w:r>
+            <w:proofErr w:type="spellStart"/>
+            <w:r>
+              <w:rPr>
+                <w:rFonts w:ascii="Times New Roman" w:hAnsi="Times New Roman"/>
+              </w:rPr>
+              <w:t>kilikom</w:t>
+            </w:r>
+            <w:proofErr w:type="spellEnd"/>
+            <w:r>
+              <w:rPr>
+                <w:rFonts w:ascii="Times New Roman" w:hAnsi="Times New Roman"/>
+              </w:rPr>
+              <w:t xml:space="preserve"> na dugme „</w:t>
+            </w:r>
+            <w:proofErr w:type="spellStart"/>
+            <w:r>
+              <w:rPr>
+                <w:rFonts w:ascii="Times New Roman" w:hAnsi="Times New Roman"/>
+              </w:rPr>
+              <w:t>Payements</w:t>
+            </w:r>
+            <w:proofErr w:type="spellEnd"/>
+            <w:r>
+              <w:rPr>
+                <w:rFonts w:ascii="Times New Roman" w:hAnsi="Times New Roman"/>
+              </w:rPr>
+              <w:t>“ dobiva povijest svih računa.</w:t>
             </w:r>
           </w:p>
         </w:tc>
@@ -16811,36 +16962,7 @@
           <w:p>
             <w:pPr>
               <w:pStyle w:val="Standard"/>
-              <w:ind w:left="708"/>
-            </w:pPr>
-            <w:r>
-              <w:t xml:space="preserve">1. </w:t>
-            </w:r>
-            <w:proofErr w:type="spellStart"/>
-            <w:r>
-              <w:t>Djelatnik;Voditelj</w:t>
-            </w:r>
-            <w:proofErr w:type="spellEnd"/>
-            <w:r>
-              <w:t xml:space="preserve"> nije unio točnu kombinaciju e-maila i lozinke, tijek se nastavlja u 2. točki</w:t>
-            </w:r>
-          </w:p>
-          <w:p>
-            <w:pPr>
-              <w:pStyle w:val="Standard"/>
-              <w:ind w:left="708"/>
-            </w:pPr>
-            <w:r>
-              <w:t xml:space="preserve">2. </w:t>
-            </w:r>
-            <w:proofErr w:type="spellStart"/>
-            <w:r>
-              <w:t>Djelatnik;Voditelj</w:t>
-            </w:r>
-            <w:proofErr w:type="spellEnd"/>
-            <w:r>
-              <w:t xml:space="preserve"> nije registriran u sustav, nije moguće izvršiti prijavu na sustav</w:t>
-            </w:r>
+            </w:pPr>
           </w:p>
         </w:tc>
       </w:tr>
@@ -17430,21 +17552,31 @@
     <w:p>
       <w:pPr>
         <w:pStyle w:val="Standard"/>
+        <w:spacing w:before="60" w:after="60"/>
       </w:pPr>
     </w:p>
     <w:p>
       <w:pPr>
-        <w:pStyle w:val="Naslov"/>
-        <w:spacing w:before="0" w:after="360"/>
-        <w:jc w:val="center"/>
-        <w:rPr>
-          <w:rFonts w:ascii="Times New Roman" w:hAnsi="Times New Roman"/>
-          <w:color w:val="00000A"/>
-          <w:sz w:val="32"/>
-          <w:szCs w:val="32"/>
-          <w:shd w:val="clear" w:color="auto" w:fill="FFFFFF"/>
-          <w:lang w:val="hr-HR"/>
-        </w:rPr>
+        <w:pStyle w:val="Standard"/>
+        <w:spacing w:before="60" w:after="60"/>
+      </w:pPr>
+    </w:p>
+    <w:p>
+      <w:pPr>
+        <w:pStyle w:val="Standard"/>
+        <w:spacing w:before="60" w:after="60"/>
+      </w:pPr>
+    </w:p>
+    <w:p>
+      <w:pPr>
+        <w:pStyle w:val="Standard"/>
+        <w:spacing w:before="60" w:after="60"/>
+      </w:pPr>
+    </w:p>
+    <w:p>
+      <w:pPr>
+        <w:pStyle w:val="Standard"/>
+        <w:spacing w:before="60" w:after="60"/>
       </w:pPr>
     </w:p>
     <w:p>
@@ -17478,7 +17610,15 @@
           <w:szCs w:val="36"/>
           <w:lang w:val="hr-HR"/>
         </w:rPr>
-        <w:t xml:space="preserve"> Template 8</w:t>
+        <w:t xml:space="preserve"> Template </w:t>
+      </w:r>
+      <w:r>
+        <w:rPr>
+          <w:sz w:val="36"/>
+          <w:szCs w:val="36"/>
+          <w:lang w:val="hr-HR"/>
+        </w:rPr>
+        <w:t>8</w:t>
       </w:r>
     </w:p>
     <w:tbl>
@@ -17617,7 +17757,7 @@
               <w:pStyle w:val="Standard"/>
             </w:pPr>
             <w:r>
-              <w:t>Dodavanje artikala</w:t>
+              <w:t>Prijava</w:t>
             </w:r>
           </w:p>
         </w:tc>
@@ -17955,9 +18095,11 @@
             <w:pPr>
               <w:pStyle w:val="Standard"/>
             </w:pPr>
-            <w:r>
-              <w:t>Djelatnik</w:t>
-            </w:r>
+            <w:proofErr w:type="spellStart"/>
+            <w:r>
+              <w:t>Djelatnik;Voditelj</w:t>
+            </w:r>
+            <w:proofErr w:type="spellEnd"/>
           </w:p>
         </w:tc>
       </w:tr>
@@ -18013,8 +18155,19 @@
             <w:pPr>
               <w:pStyle w:val="Standard"/>
             </w:pPr>
-            <w:r>
-              <w:t>Djelatnik može dodati novi artikl u ponudu u svrhu proširivanja ponude, u sustav ubacuje sve potrebne informacije o artiklu</w:t>
+            <w:proofErr w:type="spellStart"/>
+            <w:r>
+              <w:rPr>
+                <w:u w:val="double"/>
+              </w:rPr>
+              <w:t>D</w:t>
+            </w:r>
+            <w:r>
+              <w:t>jelatnik;voditelj</w:t>
+            </w:r>
+            <w:proofErr w:type="spellEnd"/>
+            <w:r>
+              <w:t xml:space="preserve"> pristupaju na aplikaciju sa svojim imenom i lozinkom</w:t>
             </w:r>
           </w:p>
         </w:tc>
@@ -18075,15 +18228,7 @@
               <w:pStyle w:val="Standard"/>
             </w:pPr>
             <w:r>
-              <w:t>Kada unesemo sve potrebne informacije o novom artiklu(</w:t>
-            </w:r>
-            <w:proofErr w:type="spellStart"/>
-            <w:r>
-              <w:t>ime,cijena,slika,kategorija</w:t>
-            </w:r>
-            <w:proofErr w:type="spellEnd"/>
-            <w:r>
-              <w:t>) klikom na dugme dodaj, dodajemo artikl u ponudu.</w:t>
+              <w:t>Unose podatke i prijavljuju se na aplikaciju</w:t>
             </w:r>
           </w:p>
         </w:tc>
@@ -18138,19 +18283,18 @@
           </w:tcPr>
           <w:p>
             <w:pPr>
-              <w:pStyle w:val="Standard"/>
-            </w:pPr>
-            <w:r>
-              <w:t>1.Djelatnik mora biti prijavljen u sustav</w:t>
-            </w:r>
-          </w:p>
-          <w:p>
-            <w:pPr>
-              <w:pStyle w:val="Standard"/>
-            </w:pPr>
-            <w:r>
-              <w:t>2.Djelatnik treba odabrati opciju „Dodajte proizvod“</w:t>
-            </w:r>
+              <w:pStyle w:val="Odlomakpopisa"/>
+              <w:ind w:left="690"/>
+            </w:pPr>
+            <w:r>
+              <w:t>1. Treba ući u aplikaciju</w:t>
+            </w:r>
+          </w:p>
+          <w:p>
+            <w:pPr>
+              <w:pStyle w:val="Odlomakpopisa"/>
+              <w:ind w:left="690"/>
+            </w:pPr>
           </w:p>
         </w:tc>
       </w:tr>
@@ -18205,17 +18349,10 @@
           <w:p>
             <w:pPr>
               <w:pStyle w:val="Standard"/>
-            </w:pPr>
-            <w:r>
-              <w:t xml:space="preserve">Nakon što smo dodali artikl u sustav, novi </w:t>
-            </w:r>
-            <w:proofErr w:type="spellStart"/>
-            <w:r>
-              <w:t>artikal</w:t>
-            </w:r>
-            <w:proofErr w:type="spellEnd"/>
-            <w:r>
-              <w:t xml:space="preserve"> je sada vidljiv u sustavu i kako klijentima tako i djelatnicima</w:t>
+              <w:ind w:left="720"/>
+            </w:pPr>
+            <w:r>
+              <w:t>Prijavom u sustav ulazimo u aplikaciju i nude nam se neke od mogućnosti</w:t>
             </w:r>
           </w:p>
         </w:tc>
@@ -18252,12 +18389,9 @@
             </w:r>
             <w:proofErr w:type="spellStart"/>
             <w:r>
-              <w:t>Flow</w:t>
-            </w:r>
-            <w:proofErr w:type="spellEnd"/>
-            <w:r>
-              <w:t>:</w:t>
-            </w:r>
+              <w:t>Floww</w:t>
+            </w:r>
+            <w:proofErr w:type="spellEnd"/>
           </w:p>
         </w:tc>
         <w:tc>
@@ -18279,26 +18413,26 @@
           </w:tcPr>
           <w:p>
             <w:pPr>
-              <w:pStyle w:val="Standard"/>
-            </w:pPr>
-            <w:r>
-              <w:t>1. Nakon prijave u sustav, djelatnik može izabrati opciju dodati novi artikl</w:t>
-            </w:r>
-          </w:p>
-          <w:p>
-            <w:pPr>
-              <w:pStyle w:val="Standard"/>
-            </w:pPr>
-            <w:r>
-              <w:t>2. Unosimo podatke potrebne da bi dodali novi artikl</w:t>
-            </w:r>
-          </w:p>
-          <w:p>
-            <w:pPr>
-              <w:pStyle w:val="Standard"/>
-            </w:pPr>
-            <w:r>
-              <w:t>3. Nakon što smo unijeli sve potrebne podatke, informacije o artiklu, dodajemo artikl u ponudu</w:t>
+              <w:pStyle w:val="Odlomakpopisa"/>
+              <w:ind w:left="0"/>
+            </w:pPr>
+            <w:r>
+              <w:rPr>
+                <w:rFonts w:ascii="Times New Roman" w:hAnsi="Times New Roman"/>
+              </w:rPr>
+              <w:t>1.Sustav zatraži unos e-maila i lozinke</w:t>
+            </w:r>
+          </w:p>
+          <w:p>
+            <w:pPr>
+              <w:pStyle w:val="Odlomakpopisa"/>
+              <w:ind w:left="0"/>
+            </w:pPr>
+            <w:r>
+              <w:rPr>
+                <w:rFonts w:ascii="Times New Roman" w:hAnsi="Times New Roman"/>
+              </w:rPr>
+              <w:t>2. Unosom imena i lozinke i klikom na prijava ulaze u aplikaciju.</w:t>
             </w:r>
           </w:p>
         </w:tc>
@@ -18357,8 +18491,36 @@
           <w:p>
             <w:pPr>
               <w:pStyle w:val="Standard"/>
-              <w:ind w:left="1050"/>
-            </w:pPr>
+              <w:ind w:left="708"/>
+            </w:pPr>
+            <w:r>
+              <w:t xml:space="preserve">1. </w:t>
+            </w:r>
+            <w:proofErr w:type="spellStart"/>
+            <w:r>
+              <w:t>Djelatnik;Voditelj</w:t>
+            </w:r>
+            <w:proofErr w:type="spellEnd"/>
+            <w:r>
+              <w:t xml:space="preserve"> nije unio točnu kombinaciju e-maila i lozinke, tijek se nastavlja u 2. točki</w:t>
+            </w:r>
+          </w:p>
+          <w:p>
+            <w:pPr>
+              <w:pStyle w:val="Standard"/>
+              <w:ind w:left="708"/>
+            </w:pPr>
+            <w:r>
+              <w:t xml:space="preserve">2. </w:t>
+            </w:r>
+            <w:proofErr w:type="spellStart"/>
+            <w:r>
+              <w:t>Djelatnik;Voditelj</w:t>
+            </w:r>
+            <w:proofErr w:type="spellEnd"/>
+            <w:r>
+              <w:t xml:space="preserve"> nije registriran u sustav, nije moguće izvršiti prijavu na sustav</w:t>
+            </w:r>
           </w:p>
         </w:tc>
       </w:tr>
@@ -18945,6 +19107,26 @@
         </w:tc>
       </w:tr>
     </w:tbl>
+    <w:p>
+      <w:pPr>
+        <w:pStyle w:val="Standard"/>
+      </w:pPr>
+    </w:p>
+    <w:p>
+      <w:pPr>
+        <w:pStyle w:val="Naslov"/>
+        <w:spacing w:before="0" w:after="360"/>
+        <w:jc w:val="center"/>
+        <w:rPr>
+          <w:rFonts w:ascii="Times New Roman" w:hAnsi="Times New Roman"/>
+          <w:color w:val="00000A"/>
+          <w:sz w:val="32"/>
+          <w:szCs w:val="32"/>
+          <w:shd w:val="clear" w:color="auto" w:fill="FFFFFF"/>
+          <w:lang w:val="hr-HR"/>
+        </w:rPr>
+      </w:pPr>
+    </w:p>
     <w:p>
       <w:pPr>
         <w:pStyle w:val="Naslov"/>
@@ -18975,7 +19157,15 @@
           <w:szCs w:val="36"/>
           <w:lang w:val="hr-HR"/>
         </w:rPr>
-        <w:t xml:space="preserve"> Template 9</w:t>
+        <w:t xml:space="preserve"> Template </w:t>
+      </w:r>
+      <w:r>
+        <w:rPr>
+          <w:sz w:val="36"/>
+          <w:szCs w:val="36"/>
+          <w:lang w:val="hr-HR"/>
+        </w:rPr>
+        <w:t>9</w:t>
       </w:r>
     </w:p>
     <w:tbl>
@@ -19114,7 +19304,7 @@
               <w:pStyle w:val="Standard"/>
             </w:pPr>
             <w:r>
-              <w:t>Promjena stanja artikla</w:t>
+              <w:t>Dodavanje artikala</w:t>
             </w:r>
           </w:p>
         </w:tc>
@@ -19424,6 +19614,7 @@
             </w:pPr>
             <w:proofErr w:type="spellStart"/>
             <w:r>
+              <w:lastRenderedPageBreak/>
               <w:t>Actors</w:t>
             </w:r>
             <w:proofErr w:type="spellEnd"/>
@@ -19511,23 +19702,7 @@
               <w:pStyle w:val="Standard"/>
             </w:pPr>
             <w:r>
-              <w:t xml:space="preserve">Kada je djelatnik prijavljen u aplikaciju, može odabrati opciju stanje artikala u kojem vidi sve  artikle, te klikom na </w:t>
-            </w:r>
-            <w:proofErr w:type="spellStart"/>
-            <w:r>
-              <w:t>artikal</w:t>
-            </w:r>
-            <w:proofErr w:type="spellEnd"/>
-            <w:r>
-              <w:t xml:space="preserve"> </w:t>
-            </w:r>
-            <w:proofErr w:type="spellStart"/>
-            <w:r>
-              <w:t>mjenja</w:t>
-            </w:r>
-            <w:proofErr w:type="spellEnd"/>
-            <w:r>
-              <w:t xml:space="preserve"> njegovo stanje</w:t>
+              <w:t>Djelatnik može dodati novi artikl u ponudu u svrhu proširivanja ponude, u sustav ubacuje sve potrebne informacije o artiklu</w:t>
             </w:r>
           </w:p>
         </w:tc>
@@ -19559,7 +19734,6 @@
             </w:pPr>
             <w:proofErr w:type="spellStart"/>
             <w:r>
-              <w:lastRenderedPageBreak/>
               <w:t>Trigger</w:t>
             </w:r>
             <w:proofErr w:type="spellEnd"/>
@@ -19589,7 +19763,15 @@
               <w:pStyle w:val="Standard"/>
             </w:pPr>
             <w:r>
-              <w:t>Klikom na „Stanje“ dobiva popis svih artikala</w:t>
+              <w:t>Kada unesemo sve potrebne informacije o novom artiklu(</w:t>
+            </w:r>
+            <w:proofErr w:type="spellStart"/>
+            <w:r>
+              <w:t>ime,cijena,slika,kategorija</w:t>
+            </w:r>
+            <w:proofErr w:type="spellEnd"/>
+            <w:r>
+              <w:t>) klikom na dugme dodaj, dodajemo artikl u ponudu.</w:t>
             </w:r>
           </w:p>
         </w:tc>
@@ -19647,13 +19829,16 @@
               <w:pStyle w:val="Standard"/>
             </w:pPr>
             <w:r>
-              <w:t>1. Djelatnik mora biti prijavljen u sustav</w:t>
-            </w:r>
-          </w:p>
-          <w:p>
-            <w:pPr>
-              <w:pStyle w:val="Standard"/>
-            </w:pPr>
+              <w:t>1.Djelatnik mora biti prijavljen u sustav</w:t>
+            </w:r>
+          </w:p>
+          <w:p>
+            <w:pPr>
+              <w:pStyle w:val="Standard"/>
+            </w:pPr>
+            <w:r>
+              <w:t>2.Djelatnik treba odabrati opciju „Dodajte proizvod“</w:t>
+            </w:r>
           </w:p>
         </w:tc>
       </w:tr>
@@ -19710,7 +19895,15 @@
               <w:pStyle w:val="Standard"/>
             </w:pPr>
             <w:r>
-              <w:t>1.Dobivamo popis svih artikala</w:t>
+              <w:t xml:space="preserve">Nakon što smo dodali artikl u sustav, novi </w:t>
+            </w:r>
+            <w:proofErr w:type="spellStart"/>
+            <w:r>
+              <w:t>artikal</w:t>
+            </w:r>
+            <w:proofErr w:type="spellEnd"/>
+            <w:r>
+              <w:t xml:space="preserve"> je sada vidljiv u sustavu i kako klijentima tako i djelatnicima</w:t>
             </w:r>
           </w:p>
         </w:tc>
@@ -19777,29 +19970,24 @@
               <w:pStyle w:val="Standard"/>
             </w:pPr>
             <w:r>
-              <w:t xml:space="preserve">1.Odabirom opcije “Stanje” idemo u </w:t>
-            </w:r>
-            <w:proofErr w:type="spellStart"/>
-            <w:r>
-              <w:t>podmenu</w:t>
-            </w:r>
-            <w:proofErr w:type="spellEnd"/>
-            <w:r>
-              <w:t xml:space="preserve"> gdje možemo pregledavati artikle i </w:t>
-            </w:r>
-            <w:proofErr w:type="spellStart"/>
-            <w:r>
-              <w:t>mjenjat</w:t>
-            </w:r>
-            <w:proofErr w:type="spellEnd"/>
-            <w:r>
-              <w:t xml:space="preserve"> njihovo stanje</w:t>
-            </w:r>
-          </w:p>
-          <w:p>
-            <w:pPr>
-              <w:pStyle w:val="Standard"/>
-            </w:pPr>
+              <w:t>1. Nakon prijave u sustav, djelatnik može izabrati opciju dodati novi artikl</w:t>
+            </w:r>
+          </w:p>
+          <w:p>
+            <w:pPr>
+              <w:pStyle w:val="Standard"/>
+            </w:pPr>
+            <w:r>
+              <w:t>2. Unosimo podatke potrebne da bi dodali novi artikl</w:t>
+            </w:r>
+          </w:p>
+          <w:p>
+            <w:pPr>
+              <w:pStyle w:val="Standard"/>
+            </w:pPr>
+            <w:r>
+              <w:t>3. Nakon što smo unijeli sve potrebne podatke, informacije o artiklu, dodajemo artikl u ponudu</w:t>
+            </w:r>
           </w:p>
         </w:tc>
       </w:tr>
@@ -19857,6 +20045,7 @@
           <w:p>
             <w:pPr>
               <w:pStyle w:val="Standard"/>
+              <w:ind w:left="1050"/>
             </w:pPr>
           </w:p>
         </w:tc>
@@ -20446,14 +20635,13 @@
     </w:tbl>
     <w:p>
       <w:pPr>
-        <w:pStyle w:val="Standard"/>
-        <w:spacing w:after="360"/>
-        <w:jc w:val="right"/>
+        <w:pStyle w:val="Naslov"/>
+        <w:spacing w:before="0" w:after="360"/>
+        <w:jc w:val="center"/>
         <w:rPr>
-          <w:rFonts w:ascii="Times New Roman" w:hAnsi="Times New Roman" w:cs="Times New Roman"/>
-          <w:sz w:val="28"/>
-          <w:szCs w:val="28"/>
-          <w:shd w:val="clear" w:color="auto" w:fill="FFFFFF"/>
+          <w:sz w:val="36"/>
+          <w:szCs w:val="36"/>
+          <w:lang w:val="hr-HR"/>
         </w:rPr>
       </w:pPr>
     </w:p>
@@ -20487,7 +20675,15 @@
           <w:szCs w:val="36"/>
           <w:lang w:val="hr-HR"/>
         </w:rPr>
-        <w:t xml:space="preserve"> Template 10</w:t>
+        <w:t xml:space="preserve"> Template </w:t>
+      </w:r>
+      <w:r>
+        <w:rPr>
+          <w:sz w:val="36"/>
+          <w:szCs w:val="36"/>
+          <w:lang w:val="hr-HR"/>
+        </w:rPr>
+        <w:t>10</w:t>
       </w:r>
     </w:p>
     <w:tbl>
@@ -20626,7 +20822,7 @@
               <w:pStyle w:val="Standard"/>
             </w:pPr>
             <w:r>
-              <w:t>Pregled artikala</w:t>
+              <w:t>Promjena stanja artikla</w:t>
             </w:r>
           </w:p>
         </w:tc>
@@ -21023,7 +21219,23 @@
               <w:pStyle w:val="Standard"/>
             </w:pPr>
             <w:r>
-              <w:t>Kada je djelatnik prijavljen u aplikaciju, može odabrati opciju pregled artikala u kojem vidi sve  artikle</w:t>
+              <w:t xml:space="preserve">Kada je djelatnik prijavljen u aplikaciju, može odabrati opciju stanje artikala u kojem vidi sve  artikle, te klikom na </w:t>
+            </w:r>
+            <w:proofErr w:type="spellStart"/>
+            <w:r>
+              <w:t>artikal</w:t>
+            </w:r>
+            <w:proofErr w:type="spellEnd"/>
+            <w:r>
+              <w:t xml:space="preserve"> </w:t>
+            </w:r>
+            <w:proofErr w:type="spellStart"/>
+            <w:r>
+              <w:t>mjenja</w:t>
+            </w:r>
+            <w:proofErr w:type="spellEnd"/>
+            <w:r>
+              <w:t xml:space="preserve"> njegovo stanje</w:t>
             </w:r>
           </w:p>
         </w:tc>
@@ -21084,23 +21296,7 @@
               <w:pStyle w:val="Standard"/>
             </w:pPr>
             <w:r>
-              <w:t>Klikom na „</w:t>
-            </w:r>
-            <w:proofErr w:type="spellStart"/>
-            <w:r>
-              <w:t>Go</w:t>
-            </w:r>
-            <w:proofErr w:type="spellEnd"/>
-            <w:r>
-              <w:t xml:space="preserve"> to </w:t>
-            </w:r>
-            <w:proofErr w:type="spellStart"/>
-            <w:r>
-              <w:t>store</w:t>
-            </w:r>
-            <w:proofErr w:type="spellEnd"/>
-            <w:r>
-              <w:t>“ dobiva se pogled korisnika sustava</w:t>
+              <w:t>Klikom na „Stanje“ dobiva popis svih artikala</w:t>
             </w:r>
           </w:p>
         </w:tc>
@@ -21165,9 +21361,6 @@
             <w:pPr>
               <w:pStyle w:val="Standard"/>
             </w:pPr>
-            <w:r>
-              <w:t>2. Imamo popis svih artikala koje imamo u sustavu</w:t>
-            </w:r>
           </w:p>
         </w:tc>
       </w:tr>
@@ -21224,15 +21417,7 @@
               <w:pStyle w:val="Standard"/>
             </w:pPr>
             <w:r>
-              <w:t xml:space="preserve">1.Dobivamo </w:t>
-            </w:r>
-            <w:proofErr w:type="spellStart"/>
-            <w:r>
-              <w:t>korisnicki</w:t>
-            </w:r>
-            <w:proofErr w:type="spellEnd"/>
-            <w:r>
-              <w:t xml:space="preserve"> pogled sustava</w:t>
+              <w:t>1.Dobivamo popis svih artikala</w:t>
             </w:r>
           </w:p>
         </w:tc>
@@ -21299,23 +21484,7 @@
               <w:pStyle w:val="Standard"/>
             </w:pPr>
             <w:r>
-              <w:t>1.Odabirom opcije “</w:t>
-            </w:r>
-            <w:proofErr w:type="spellStart"/>
-            <w:r>
-              <w:t>Go</w:t>
-            </w:r>
-            <w:proofErr w:type="spellEnd"/>
-            <w:r>
-              <w:t xml:space="preserve"> to </w:t>
-            </w:r>
-            <w:proofErr w:type="spellStart"/>
-            <w:r>
-              <w:t>store</w:t>
-            </w:r>
-            <w:proofErr w:type="spellEnd"/>
-            <w:r>
-              <w:t xml:space="preserve">” idemo u </w:t>
+              <w:t xml:space="preserve">1.Odabirom opcije “Stanje” idemo u </w:t>
             </w:r>
             <w:proofErr w:type="spellStart"/>
             <w:r>
@@ -21323,15 +21492,15 @@
             </w:r>
             <w:proofErr w:type="spellEnd"/>
             <w:r>
-              <w:t xml:space="preserve"> gdje možemo </w:t>
-            </w:r>
-            <w:proofErr w:type="spellStart"/>
-            <w:r>
-              <w:t>ipregledavati</w:t>
-            </w:r>
-            <w:proofErr w:type="spellEnd"/>
-            <w:r>
-              <w:t xml:space="preserve"> artikle na isti način kako i korisnici sustava</w:t>
+              <w:t xml:space="preserve"> gdje možemo pregledavati artikle i </w:t>
+            </w:r>
+            <w:proofErr w:type="spellStart"/>
+            <w:r>
+              <w:t>mjenjat</w:t>
+            </w:r>
+            <w:proofErr w:type="spellEnd"/>
+            <w:r>
+              <w:t xml:space="preserve"> njihovo stanje</w:t>
             </w:r>
           </w:p>
           <w:p>
@@ -21364,6 +21533,7 @@
               <w:jc w:val="right"/>
             </w:pPr>
             <w:r>
+              <w:lastRenderedPageBreak/>
               <w:t xml:space="preserve">Alternative </w:t>
             </w:r>
             <w:proofErr w:type="spellStart"/>
@@ -21827,7 +21997,6 @@
             </w:pPr>
             <w:proofErr w:type="spellStart"/>
             <w:r>
-              <w:lastRenderedPageBreak/>
               <w:t>Additional</w:t>
             </w:r>
             <w:proofErr w:type="spellEnd"/>
@@ -21986,42 +22155,7 @@
     <w:p>
       <w:pPr>
         <w:pStyle w:val="Standard"/>
-        <w:jc w:val="right"/>
-        <w:rPr>
-          <w:rFonts w:ascii="Times New Roman" w:hAnsi="Times New Roman" w:cs="Times New Roman"/>
-          <w:sz w:val="28"/>
-          <w:szCs w:val="28"/>
-          <w:shd w:val="clear" w:color="auto" w:fill="FFFFFF"/>
-        </w:rPr>
-      </w:pPr>
-    </w:p>
-    <w:p>
-      <w:pPr>
-        <w:pStyle w:val="Standard"/>
-        <w:jc w:val="right"/>
-        <w:rPr>
-          <w:rFonts w:ascii="Times New Roman" w:hAnsi="Times New Roman" w:cs="Times New Roman"/>
-          <w:sz w:val="28"/>
-          <w:szCs w:val="28"/>
-          <w:shd w:val="clear" w:color="auto" w:fill="FFFFFF"/>
-        </w:rPr>
-      </w:pPr>
-    </w:p>
-    <w:p>
-      <w:pPr>
-        <w:pStyle w:val="Standard"/>
-        <w:jc w:val="right"/>
-        <w:rPr>
-          <w:rFonts w:ascii="Times New Roman" w:hAnsi="Times New Roman" w:cs="Times New Roman"/>
-          <w:sz w:val="28"/>
-          <w:szCs w:val="28"/>
-          <w:shd w:val="clear" w:color="auto" w:fill="FFFFFF"/>
-        </w:rPr>
-      </w:pPr>
-    </w:p>
-    <w:p>
-      <w:pPr>
-        <w:pStyle w:val="Standard"/>
+        <w:spacing w:after="360"/>
         <w:jc w:val="right"/>
         <w:rPr>
           <w:rFonts w:ascii="Times New Roman" w:hAnsi="Times New Roman" w:cs="Times New Roman"/>
@@ -22061,7 +22195,15 @@
           <w:szCs w:val="36"/>
           <w:lang w:val="hr-HR"/>
         </w:rPr>
-        <w:t xml:space="preserve"> Template 11</w:t>
+        <w:t xml:space="preserve"> Template 1</w:t>
+      </w:r>
+      <w:r>
+        <w:rPr>
+          <w:sz w:val="36"/>
+          <w:szCs w:val="36"/>
+          <w:lang w:val="hr-HR"/>
+        </w:rPr>
+        <w:t>1</w:t>
       </w:r>
     </w:p>
     <w:tbl>
@@ -22138,7 +22280,1595 @@
               <w:pStyle w:val="Standard"/>
             </w:pPr>
             <w:r>
-              <w:t>11</w:t>
+              <w:t>1</w:t>
+            </w:r>
+            <w:r>
+              <w:t>1</w:t>
+            </w:r>
+          </w:p>
+        </w:tc>
+      </w:tr>
+      <w:tr>
+        <w:tc>
+          <w:tcPr>
+            <w:tcW w:w="1728" w:type="dxa"/>
+            <w:tcBorders>
+              <w:top w:val="single" w:sz="6" w:space="0" w:color="00000A"/>
+              <w:left w:val="single" w:sz="12" w:space="0" w:color="00000A"/>
+              <w:bottom w:val="single" w:sz="6" w:space="0" w:color="00000A"/>
+              <w:right w:val="single" w:sz="6" w:space="0" w:color="00000A"/>
+            </w:tcBorders>
+            <w:tcMar>
+              <w:top w:w="0" w:type="dxa"/>
+              <w:left w:w="122" w:type="dxa"/>
+              <w:bottom w:w="0" w:type="dxa"/>
+              <w:right w:w="108" w:type="dxa"/>
+            </w:tcMar>
+          </w:tcPr>
+          <w:p>
+            <w:pPr>
+              <w:pStyle w:val="Standard"/>
+              <w:jc w:val="right"/>
+            </w:pPr>
+            <w:r>
+              <w:t xml:space="preserve">Use </w:t>
+            </w:r>
+            <w:proofErr w:type="spellStart"/>
+            <w:r>
+              <w:t>Case</w:t>
+            </w:r>
+            <w:proofErr w:type="spellEnd"/>
+            <w:r>
+              <w:t xml:space="preserve"> Name:</w:t>
+            </w:r>
+          </w:p>
+        </w:tc>
+        <w:tc>
+          <w:tcPr>
+            <w:tcW w:w="8018" w:type="dxa"/>
+            <w:gridSpan w:val="3"/>
+            <w:tcBorders>
+              <w:top w:val="single" w:sz="6" w:space="0" w:color="00000A"/>
+              <w:left w:val="single" w:sz="6" w:space="0" w:color="00000A"/>
+              <w:bottom w:val="single" w:sz="6" w:space="0" w:color="00000A"/>
+              <w:right w:val="single" w:sz="12" w:space="0" w:color="00000A"/>
+            </w:tcBorders>
+            <w:tcMar>
+              <w:top w:w="0" w:type="dxa"/>
+              <w:left w:w="122" w:type="dxa"/>
+              <w:bottom w:w="0" w:type="dxa"/>
+              <w:right w:w="108" w:type="dxa"/>
+            </w:tcMar>
+          </w:tcPr>
+          <w:p>
+            <w:pPr>
+              <w:pStyle w:val="Standard"/>
+            </w:pPr>
+            <w:r>
+              <w:t>Pregled artikala</w:t>
+            </w:r>
+          </w:p>
+        </w:tc>
+      </w:tr>
+      <w:tr>
+        <w:tc>
+          <w:tcPr>
+            <w:tcW w:w="1728" w:type="dxa"/>
+            <w:tcBorders>
+              <w:top w:val="single" w:sz="6" w:space="0" w:color="00000A"/>
+              <w:left w:val="single" w:sz="12" w:space="0" w:color="00000A"/>
+              <w:bottom w:val="single" w:sz="6" w:space="0" w:color="00000A"/>
+              <w:right w:val="single" w:sz="6" w:space="0" w:color="00000A"/>
+            </w:tcBorders>
+            <w:tcMar>
+              <w:top w:w="0" w:type="dxa"/>
+              <w:left w:w="122" w:type="dxa"/>
+              <w:bottom w:w="0" w:type="dxa"/>
+              <w:right w:w="108" w:type="dxa"/>
+            </w:tcMar>
+          </w:tcPr>
+          <w:p>
+            <w:pPr>
+              <w:pStyle w:val="Standard"/>
+              <w:jc w:val="right"/>
+            </w:pPr>
+            <w:proofErr w:type="spellStart"/>
+            <w:r>
+              <w:t>Created</w:t>
+            </w:r>
+            <w:proofErr w:type="spellEnd"/>
+            <w:r>
+              <w:t xml:space="preserve"> </w:t>
+            </w:r>
+            <w:proofErr w:type="spellStart"/>
+            <w:r>
+              <w:t>By</w:t>
+            </w:r>
+            <w:proofErr w:type="spellEnd"/>
+            <w:r>
+              <w:t>:</w:t>
+            </w:r>
+          </w:p>
+        </w:tc>
+        <w:tc>
+          <w:tcPr>
+            <w:tcW w:w="2775" w:type="dxa"/>
+            <w:tcBorders>
+              <w:top w:val="single" w:sz="6" w:space="0" w:color="00000A"/>
+              <w:left w:val="single" w:sz="6" w:space="0" w:color="00000A"/>
+              <w:bottom w:val="single" w:sz="6" w:space="0" w:color="00000A"/>
+              <w:right w:val="single" w:sz="6" w:space="0" w:color="00000A"/>
+            </w:tcBorders>
+            <w:tcMar>
+              <w:top w:w="0" w:type="dxa"/>
+              <w:left w:w="122" w:type="dxa"/>
+              <w:bottom w:w="0" w:type="dxa"/>
+              <w:right w:w="108" w:type="dxa"/>
+            </w:tcMar>
+          </w:tcPr>
+          <w:p>
+            <w:pPr>
+              <w:pStyle w:val="Standard"/>
+            </w:pPr>
+            <w:r>
+              <w:t>Tim 5</w:t>
+            </w:r>
+          </w:p>
+        </w:tc>
+        <w:tc>
+          <w:tcPr>
+            <w:tcW w:w="2408" w:type="dxa"/>
+            <w:tcBorders>
+              <w:top w:val="single" w:sz="6" w:space="0" w:color="00000A"/>
+              <w:left w:val="single" w:sz="6" w:space="0" w:color="00000A"/>
+              <w:bottom w:val="single" w:sz="6" w:space="0" w:color="00000A"/>
+              <w:right w:val="single" w:sz="6" w:space="0" w:color="00000A"/>
+            </w:tcBorders>
+            <w:tcMar>
+              <w:top w:w="0" w:type="dxa"/>
+              <w:left w:w="122" w:type="dxa"/>
+              <w:bottom w:w="0" w:type="dxa"/>
+              <w:right w:w="108" w:type="dxa"/>
+            </w:tcMar>
+          </w:tcPr>
+          <w:p>
+            <w:pPr>
+              <w:pStyle w:val="Standard"/>
+              <w:jc w:val="right"/>
+            </w:pPr>
+            <w:proofErr w:type="spellStart"/>
+            <w:r>
+              <w:t>Last</w:t>
+            </w:r>
+            <w:proofErr w:type="spellEnd"/>
+            <w:r>
+              <w:t xml:space="preserve"> </w:t>
+            </w:r>
+            <w:proofErr w:type="spellStart"/>
+            <w:r>
+              <w:t>Updated</w:t>
+            </w:r>
+            <w:proofErr w:type="spellEnd"/>
+            <w:r>
+              <w:t xml:space="preserve"> </w:t>
+            </w:r>
+            <w:proofErr w:type="spellStart"/>
+            <w:r>
+              <w:t>By</w:t>
+            </w:r>
+            <w:proofErr w:type="spellEnd"/>
+            <w:r>
+              <w:t>:</w:t>
+            </w:r>
+          </w:p>
+        </w:tc>
+        <w:tc>
+          <w:tcPr>
+            <w:tcW w:w="2835" w:type="dxa"/>
+            <w:tcBorders>
+              <w:top w:val="single" w:sz="6" w:space="0" w:color="00000A"/>
+              <w:left w:val="single" w:sz="6" w:space="0" w:color="00000A"/>
+              <w:bottom w:val="single" w:sz="6" w:space="0" w:color="00000A"/>
+              <w:right w:val="single" w:sz="12" w:space="0" w:color="00000A"/>
+            </w:tcBorders>
+            <w:tcMar>
+              <w:top w:w="0" w:type="dxa"/>
+              <w:left w:w="122" w:type="dxa"/>
+              <w:bottom w:w="0" w:type="dxa"/>
+              <w:right w:w="108" w:type="dxa"/>
+            </w:tcMar>
+          </w:tcPr>
+          <w:p>
+            <w:pPr>
+              <w:pStyle w:val="Standard"/>
+            </w:pPr>
+          </w:p>
+        </w:tc>
+      </w:tr>
+      <w:tr>
+        <w:tc>
+          <w:tcPr>
+            <w:tcW w:w="1728" w:type="dxa"/>
+            <w:tcBorders>
+              <w:top w:val="single" w:sz="6" w:space="0" w:color="00000A"/>
+              <w:left w:val="single" w:sz="12" w:space="0" w:color="00000A"/>
+              <w:bottom w:val="single" w:sz="12" w:space="0" w:color="00000A"/>
+              <w:right w:val="single" w:sz="6" w:space="0" w:color="00000A"/>
+            </w:tcBorders>
+            <w:tcMar>
+              <w:top w:w="0" w:type="dxa"/>
+              <w:left w:w="122" w:type="dxa"/>
+              <w:bottom w:w="0" w:type="dxa"/>
+              <w:right w:w="108" w:type="dxa"/>
+            </w:tcMar>
+          </w:tcPr>
+          <w:p>
+            <w:pPr>
+              <w:pStyle w:val="Standard"/>
+              <w:jc w:val="right"/>
+            </w:pPr>
+            <w:r>
+              <w:t xml:space="preserve">Date </w:t>
+            </w:r>
+            <w:proofErr w:type="spellStart"/>
+            <w:r>
+              <w:t>Created</w:t>
+            </w:r>
+            <w:proofErr w:type="spellEnd"/>
+            <w:r>
+              <w:t>:</w:t>
+            </w:r>
+          </w:p>
+        </w:tc>
+        <w:tc>
+          <w:tcPr>
+            <w:tcW w:w="2775" w:type="dxa"/>
+            <w:tcBorders>
+              <w:top w:val="single" w:sz="6" w:space="0" w:color="00000A"/>
+              <w:left w:val="single" w:sz="6" w:space="0" w:color="00000A"/>
+              <w:bottom w:val="single" w:sz="12" w:space="0" w:color="00000A"/>
+              <w:right w:val="single" w:sz="6" w:space="0" w:color="00000A"/>
+            </w:tcBorders>
+            <w:tcMar>
+              <w:top w:w="0" w:type="dxa"/>
+              <w:left w:w="122" w:type="dxa"/>
+              <w:bottom w:w="0" w:type="dxa"/>
+              <w:right w:w="108" w:type="dxa"/>
+            </w:tcMar>
+          </w:tcPr>
+          <w:p>
+            <w:pPr>
+              <w:pStyle w:val="Standard"/>
+            </w:pPr>
+            <w:r>
+              <w:t>21.1.2018.</w:t>
+            </w:r>
+          </w:p>
+        </w:tc>
+        <w:tc>
+          <w:tcPr>
+            <w:tcW w:w="2408" w:type="dxa"/>
+            <w:tcBorders>
+              <w:top w:val="single" w:sz="6" w:space="0" w:color="00000A"/>
+              <w:left w:val="single" w:sz="6" w:space="0" w:color="00000A"/>
+              <w:bottom w:val="single" w:sz="12" w:space="0" w:color="00000A"/>
+              <w:right w:val="single" w:sz="6" w:space="0" w:color="00000A"/>
+            </w:tcBorders>
+            <w:tcMar>
+              <w:top w:w="0" w:type="dxa"/>
+              <w:left w:w="122" w:type="dxa"/>
+              <w:bottom w:w="0" w:type="dxa"/>
+              <w:right w:w="108" w:type="dxa"/>
+            </w:tcMar>
+          </w:tcPr>
+          <w:p>
+            <w:pPr>
+              <w:pStyle w:val="Standard"/>
+              <w:jc w:val="right"/>
+            </w:pPr>
+            <w:r>
+              <w:t xml:space="preserve">Date </w:t>
+            </w:r>
+            <w:proofErr w:type="spellStart"/>
+            <w:r>
+              <w:t>Last</w:t>
+            </w:r>
+            <w:proofErr w:type="spellEnd"/>
+            <w:r>
+              <w:t xml:space="preserve"> </w:t>
+            </w:r>
+            <w:proofErr w:type="spellStart"/>
+            <w:r>
+              <w:t>Updated</w:t>
+            </w:r>
+            <w:proofErr w:type="spellEnd"/>
+            <w:r>
+              <w:t>:</w:t>
+            </w:r>
+          </w:p>
+        </w:tc>
+        <w:tc>
+          <w:tcPr>
+            <w:tcW w:w="2835" w:type="dxa"/>
+            <w:tcBorders>
+              <w:top w:val="single" w:sz="6" w:space="0" w:color="00000A"/>
+              <w:left w:val="single" w:sz="6" w:space="0" w:color="00000A"/>
+              <w:bottom w:val="single" w:sz="12" w:space="0" w:color="00000A"/>
+              <w:right w:val="single" w:sz="12" w:space="0" w:color="00000A"/>
+            </w:tcBorders>
+            <w:tcMar>
+              <w:top w:w="0" w:type="dxa"/>
+              <w:left w:w="122" w:type="dxa"/>
+              <w:bottom w:w="0" w:type="dxa"/>
+              <w:right w:w="108" w:type="dxa"/>
+            </w:tcMar>
+          </w:tcPr>
+          <w:p>
+            <w:pPr>
+              <w:pStyle w:val="Standard"/>
+            </w:pPr>
+          </w:p>
+        </w:tc>
+      </w:tr>
+    </w:tbl>
+    <w:p>
+      <w:pPr>
+        <w:pStyle w:val="Standard"/>
+      </w:pPr>
+    </w:p>
+    <w:tbl>
+      <w:tblPr>
+        <w:tblW w:w="9747" w:type="dxa"/>
+        <w:tblInd w:w="-122" w:type="dxa"/>
+        <w:tblLayout w:type="fixed"/>
+        <w:tblCellMar>
+          <w:left w:w="10" w:type="dxa"/>
+          <w:right w:w="10" w:type="dxa"/>
+        </w:tblCellMar>
+        <w:tblLook w:val="0000" w:firstRow="0" w:lastRow="0" w:firstColumn="0" w:lastColumn="0" w:noHBand="0" w:noVBand="0"/>
+      </w:tblPr>
+      <w:tblGrid>
+        <w:gridCol w:w="2627"/>
+        <w:gridCol w:w="7120"/>
+      </w:tblGrid>
+      <w:tr>
+        <w:tc>
+          <w:tcPr>
+            <w:tcW w:w="2627" w:type="dxa"/>
+            <w:tcBorders>
+              <w:top w:val="single" w:sz="12" w:space="0" w:color="00000A"/>
+              <w:left w:val="single" w:sz="12" w:space="0" w:color="00000A"/>
+              <w:bottom w:val="single" w:sz="6" w:space="0" w:color="00000A"/>
+              <w:right w:val="single" w:sz="6" w:space="0" w:color="00000A"/>
+            </w:tcBorders>
+            <w:tcMar>
+              <w:top w:w="0" w:type="dxa"/>
+              <w:left w:w="122" w:type="dxa"/>
+              <w:bottom w:w="0" w:type="dxa"/>
+              <w:right w:w="108" w:type="dxa"/>
+            </w:tcMar>
+          </w:tcPr>
+          <w:p>
+            <w:pPr>
+              <w:pStyle w:val="Standard"/>
+              <w:jc w:val="right"/>
+            </w:pPr>
+            <w:proofErr w:type="spellStart"/>
+            <w:r>
+              <w:t>Actors</w:t>
+            </w:r>
+            <w:proofErr w:type="spellEnd"/>
+            <w:r>
+              <w:t>:</w:t>
+            </w:r>
+          </w:p>
+        </w:tc>
+        <w:tc>
+          <w:tcPr>
+            <w:tcW w:w="7119" w:type="dxa"/>
+            <w:tcBorders>
+              <w:top w:val="single" w:sz="12" w:space="0" w:color="00000A"/>
+              <w:left w:val="single" w:sz="6" w:space="0" w:color="00000A"/>
+              <w:bottom w:val="single" w:sz="6" w:space="0" w:color="00000A"/>
+              <w:right w:val="single" w:sz="12" w:space="0" w:color="00000A"/>
+            </w:tcBorders>
+            <w:tcMar>
+              <w:top w:w="0" w:type="dxa"/>
+              <w:left w:w="122" w:type="dxa"/>
+              <w:bottom w:w="0" w:type="dxa"/>
+              <w:right w:w="108" w:type="dxa"/>
+            </w:tcMar>
+          </w:tcPr>
+          <w:p>
+            <w:pPr>
+              <w:pStyle w:val="Standard"/>
+            </w:pPr>
+            <w:r>
+              <w:t>Djelatnik</w:t>
+            </w:r>
+          </w:p>
+        </w:tc>
+      </w:tr>
+      <w:tr>
+        <w:tc>
+          <w:tcPr>
+            <w:tcW w:w="2627" w:type="dxa"/>
+            <w:tcBorders>
+              <w:top w:val="single" w:sz="6" w:space="0" w:color="00000A"/>
+              <w:left w:val="single" w:sz="12" w:space="0" w:color="00000A"/>
+              <w:bottom w:val="single" w:sz="6" w:space="0" w:color="00000A"/>
+              <w:right w:val="single" w:sz="6" w:space="0" w:color="00000A"/>
+            </w:tcBorders>
+            <w:tcMar>
+              <w:top w:w="0" w:type="dxa"/>
+              <w:left w:w="122" w:type="dxa"/>
+              <w:bottom w:w="0" w:type="dxa"/>
+              <w:right w:w="108" w:type="dxa"/>
+            </w:tcMar>
+          </w:tcPr>
+          <w:p>
+            <w:pPr>
+              <w:pStyle w:val="Standard"/>
+              <w:jc w:val="right"/>
+            </w:pPr>
+            <w:proofErr w:type="spellStart"/>
+            <w:r>
+              <w:t>Description</w:t>
+            </w:r>
+            <w:proofErr w:type="spellEnd"/>
+            <w:r>
+              <w:t>:</w:t>
+            </w:r>
+          </w:p>
+        </w:tc>
+        <w:tc>
+          <w:tcPr>
+            <w:tcW w:w="7119" w:type="dxa"/>
+            <w:tcBorders>
+              <w:top w:val="single" w:sz="6" w:space="0" w:color="00000A"/>
+              <w:left w:val="single" w:sz="6" w:space="0" w:color="00000A"/>
+              <w:bottom w:val="single" w:sz="6" w:space="0" w:color="00000A"/>
+              <w:right w:val="single" w:sz="12" w:space="0" w:color="00000A"/>
+            </w:tcBorders>
+            <w:tcMar>
+              <w:top w:w="0" w:type="dxa"/>
+              <w:left w:w="122" w:type="dxa"/>
+              <w:bottom w:w="0" w:type="dxa"/>
+              <w:right w:w="108" w:type="dxa"/>
+            </w:tcMar>
+          </w:tcPr>
+          <w:p>
+            <w:pPr>
+              <w:pStyle w:val="Standard"/>
+            </w:pPr>
+            <w:r>
+              <w:t>Kada je djelatnik prijavljen u aplikaciju, može odabrati opciju pregled artikala u kojem vidi sve  artikle</w:t>
+            </w:r>
+          </w:p>
+        </w:tc>
+      </w:tr>
+      <w:tr>
+        <w:trPr>
+          <w:trHeight w:val="323"/>
+        </w:trPr>
+        <w:tc>
+          <w:tcPr>
+            <w:tcW w:w="2627" w:type="dxa"/>
+            <w:tcBorders>
+              <w:top w:val="single" w:sz="6" w:space="0" w:color="00000A"/>
+              <w:left w:val="single" w:sz="12" w:space="0" w:color="00000A"/>
+              <w:bottom w:val="single" w:sz="6" w:space="0" w:color="00000A"/>
+              <w:right w:val="single" w:sz="6" w:space="0" w:color="00000A"/>
+            </w:tcBorders>
+            <w:tcMar>
+              <w:top w:w="0" w:type="dxa"/>
+              <w:left w:w="122" w:type="dxa"/>
+              <w:bottom w:w="0" w:type="dxa"/>
+              <w:right w:w="108" w:type="dxa"/>
+            </w:tcMar>
+          </w:tcPr>
+          <w:p>
+            <w:pPr>
+              <w:pStyle w:val="Standard"/>
+              <w:jc w:val="right"/>
+            </w:pPr>
+            <w:proofErr w:type="spellStart"/>
+            <w:r>
+              <w:t>Trigger</w:t>
+            </w:r>
+            <w:proofErr w:type="spellEnd"/>
+            <w:r>
+              <w:t>:</w:t>
+            </w:r>
+          </w:p>
+        </w:tc>
+        <w:tc>
+          <w:tcPr>
+            <w:tcW w:w="7119" w:type="dxa"/>
+            <w:tcBorders>
+              <w:top w:val="single" w:sz="6" w:space="0" w:color="00000A"/>
+              <w:left w:val="single" w:sz="6" w:space="0" w:color="00000A"/>
+              <w:bottom w:val="single" w:sz="6" w:space="0" w:color="00000A"/>
+              <w:right w:val="single" w:sz="12" w:space="0" w:color="00000A"/>
+            </w:tcBorders>
+            <w:tcMar>
+              <w:top w:w="0" w:type="dxa"/>
+              <w:left w:w="122" w:type="dxa"/>
+              <w:bottom w:w="0" w:type="dxa"/>
+              <w:right w:w="108" w:type="dxa"/>
+            </w:tcMar>
+          </w:tcPr>
+          <w:p>
+            <w:pPr>
+              <w:pStyle w:val="Standard"/>
+            </w:pPr>
+            <w:r>
+              <w:t>Klikom na „</w:t>
+            </w:r>
+            <w:proofErr w:type="spellStart"/>
+            <w:r>
+              <w:t>Go</w:t>
+            </w:r>
+            <w:proofErr w:type="spellEnd"/>
+            <w:r>
+              <w:t xml:space="preserve"> to </w:t>
+            </w:r>
+            <w:proofErr w:type="spellStart"/>
+            <w:r>
+              <w:t>store</w:t>
+            </w:r>
+            <w:proofErr w:type="spellEnd"/>
+            <w:r>
+              <w:t>“ dobiva se pogled korisnika sustava</w:t>
+            </w:r>
+          </w:p>
+        </w:tc>
+      </w:tr>
+      <w:tr>
+        <w:tc>
+          <w:tcPr>
+            <w:tcW w:w="2627" w:type="dxa"/>
+            <w:tcBorders>
+              <w:top w:val="single" w:sz="6" w:space="0" w:color="00000A"/>
+              <w:left w:val="single" w:sz="12" w:space="0" w:color="00000A"/>
+              <w:bottom w:val="single" w:sz="6" w:space="0" w:color="00000A"/>
+              <w:right w:val="single" w:sz="6" w:space="0" w:color="00000A"/>
+            </w:tcBorders>
+            <w:tcMar>
+              <w:top w:w="0" w:type="dxa"/>
+              <w:left w:w="122" w:type="dxa"/>
+              <w:bottom w:w="0" w:type="dxa"/>
+              <w:right w:w="108" w:type="dxa"/>
+            </w:tcMar>
+          </w:tcPr>
+          <w:p>
+            <w:pPr>
+              <w:pStyle w:val="Standard"/>
+              <w:jc w:val="right"/>
+            </w:pPr>
+            <w:proofErr w:type="spellStart"/>
+            <w:r>
+              <w:t>Preconditions</w:t>
+            </w:r>
+            <w:proofErr w:type="spellEnd"/>
+            <w:r>
+              <w:t>:</w:t>
+            </w:r>
+          </w:p>
+        </w:tc>
+        <w:tc>
+          <w:tcPr>
+            <w:tcW w:w="7119" w:type="dxa"/>
+            <w:tcBorders>
+              <w:top w:val="single" w:sz="6" w:space="0" w:color="00000A"/>
+              <w:left w:val="single" w:sz="6" w:space="0" w:color="00000A"/>
+              <w:bottom w:val="single" w:sz="6" w:space="0" w:color="00000A"/>
+              <w:right w:val="single" w:sz="12" w:space="0" w:color="00000A"/>
+            </w:tcBorders>
+            <w:tcMar>
+              <w:top w:w="0" w:type="dxa"/>
+              <w:left w:w="122" w:type="dxa"/>
+              <w:bottom w:w="0" w:type="dxa"/>
+              <w:right w:w="108" w:type="dxa"/>
+            </w:tcMar>
+          </w:tcPr>
+          <w:p>
+            <w:pPr>
+              <w:pStyle w:val="Standard"/>
+            </w:pPr>
+            <w:r>
+              <w:t>1. Djelatnik mora biti prijavljen u sustav</w:t>
+            </w:r>
+          </w:p>
+          <w:p>
+            <w:pPr>
+              <w:pStyle w:val="Standard"/>
+            </w:pPr>
+            <w:r>
+              <w:t>2. Imamo popis svih artikala koje imamo u sustavu</w:t>
+            </w:r>
+          </w:p>
+        </w:tc>
+      </w:tr>
+      <w:tr>
+        <w:tc>
+          <w:tcPr>
+            <w:tcW w:w="2627" w:type="dxa"/>
+            <w:tcBorders>
+              <w:top w:val="single" w:sz="6" w:space="0" w:color="00000A"/>
+              <w:left w:val="single" w:sz="12" w:space="0" w:color="00000A"/>
+              <w:bottom w:val="single" w:sz="6" w:space="0" w:color="00000A"/>
+              <w:right w:val="single" w:sz="6" w:space="0" w:color="00000A"/>
+            </w:tcBorders>
+            <w:tcMar>
+              <w:top w:w="0" w:type="dxa"/>
+              <w:left w:w="122" w:type="dxa"/>
+              <w:bottom w:w="0" w:type="dxa"/>
+              <w:right w:w="108" w:type="dxa"/>
+            </w:tcMar>
+          </w:tcPr>
+          <w:p>
+            <w:pPr>
+              <w:pStyle w:val="Standard"/>
+              <w:jc w:val="right"/>
+            </w:pPr>
+            <w:proofErr w:type="spellStart"/>
+            <w:r>
+              <w:t>Postconditions</w:t>
+            </w:r>
+            <w:proofErr w:type="spellEnd"/>
+            <w:r>
+              <w:t>:</w:t>
+            </w:r>
+          </w:p>
+        </w:tc>
+        <w:tc>
+          <w:tcPr>
+            <w:tcW w:w="7119" w:type="dxa"/>
+            <w:tcBorders>
+              <w:top w:val="single" w:sz="6" w:space="0" w:color="00000A"/>
+              <w:left w:val="single" w:sz="6" w:space="0" w:color="00000A"/>
+              <w:bottom w:val="single" w:sz="6" w:space="0" w:color="00000A"/>
+              <w:right w:val="single" w:sz="12" w:space="0" w:color="00000A"/>
+            </w:tcBorders>
+            <w:tcMar>
+              <w:top w:w="0" w:type="dxa"/>
+              <w:left w:w="122" w:type="dxa"/>
+              <w:bottom w:w="0" w:type="dxa"/>
+              <w:right w:w="108" w:type="dxa"/>
+            </w:tcMar>
+          </w:tcPr>
+          <w:p>
+            <w:pPr>
+              <w:pStyle w:val="Standard"/>
+            </w:pPr>
+            <w:r>
+              <w:t xml:space="preserve">1.Dobivamo </w:t>
+            </w:r>
+            <w:proofErr w:type="spellStart"/>
+            <w:r>
+              <w:t>korisnicki</w:t>
+            </w:r>
+            <w:proofErr w:type="spellEnd"/>
+            <w:r>
+              <w:t xml:space="preserve"> pogled sustava</w:t>
+            </w:r>
+          </w:p>
+        </w:tc>
+      </w:tr>
+      <w:tr>
+        <w:tc>
+          <w:tcPr>
+            <w:tcW w:w="2627" w:type="dxa"/>
+            <w:tcBorders>
+              <w:top w:val="single" w:sz="6" w:space="0" w:color="00000A"/>
+              <w:left w:val="single" w:sz="12" w:space="0" w:color="00000A"/>
+              <w:bottom w:val="single" w:sz="6" w:space="0" w:color="00000A"/>
+              <w:right w:val="single" w:sz="6" w:space="0" w:color="00000A"/>
+            </w:tcBorders>
+            <w:tcMar>
+              <w:top w:w="0" w:type="dxa"/>
+              <w:left w:w="122" w:type="dxa"/>
+              <w:bottom w:w="0" w:type="dxa"/>
+              <w:right w:w="108" w:type="dxa"/>
+            </w:tcMar>
+          </w:tcPr>
+          <w:p>
+            <w:pPr>
+              <w:pStyle w:val="Standard"/>
+              <w:jc w:val="right"/>
+            </w:pPr>
+            <w:proofErr w:type="spellStart"/>
+            <w:r>
+              <w:t>Normal</w:t>
+            </w:r>
+            <w:proofErr w:type="spellEnd"/>
+            <w:r>
+              <w:t xml:space="preserve"> </w:t>
+            </w:r>
+            <w:proofErr w:type="spellStart"/>
+            <w:r>
+              <w:t>Flow</w:t>
+            </w:r>
+            <w:proofErr w:type="spellEnd"/>
+            <w:r>
+              <w:t>:</w:t>
+            </w:r>
+          </w:p>
+        </w:tc>
+        <w:tc>
+          <w:tcPr>
+            <w:tcW w:w="7119" w:type="dxa"/>
+            <w:tcBorders>
+              <w:top w:val="single" w:sz="6" w:space="0" w:color="00000A"/>
+              <w:left w:val="single" w:sz="6" w:space="0" w:color="00000A"/>
+              <w:bottom w:val="single" w:sz="6" w:space="0" w:color="00000A"/>
+              <w:right w:val="single" w:sz="12" w:space="0" w:color="00000A"/>
+            </w:tcBorders>
+            <w:tcMar>
+              <w:top w:w="0" w:type="dxa"/>
+              <w:left w:w="122" w:type="dxa"/>
+              <w:bottom w:w="0" w:type="dxa"/>
+              <w:right w:w="108" w:type="dxa"/>
+            </w:tcMar>
+            <w:vAlign w:val="center"/>
+          </w:tcPr>
+          <w:p>
+            <w:pPr>
+              <w:pStyle w:val="Standard"/>
+            </w:pPr>
+            <w:r>
+              <w:t>1.Odabirom opcije “</w:t>
+            </w:r>
+            <w:proofErr w:type="spellStart"/>
+            <w:r>
+              <w:t>Go</w:t>
+            </w:r>
+            <w:proofErr w:type="spellEnd"/>
+            <w:r>
+              <w:t xml:space="preserve"> to </w:t>
+            </w:r>
+            <w:proofErr w:type="spellStart"/>
+            <w:r>
+              <w:t>store</w:t>
+            </w:r>
+            <w:proofErr w:type="spellEnd"/>
+            <w:r>
+              <w:t xml:space="preserve">” idemo u </w:t>
+            </w:r>
+            <w:proofErr w:type="spellStart"/>
+            <w:r>
+              <w:t>podmenu</w:t>
+            </w:r>
+            <w:proofErr w:type="spellEnd"/>
+            <w:r>
+              <w:t xml:space="preserve"> gdje možemo </w:t>
+            </w:r>
+            <w:proofErr w:type="spellStart"/>
+            <w:r>
+              <w:t>ipregledavati</w:t>
+            </w:r>
+            <w:proofErr w:type="spellEnd"/>
+            <w:r>
+              <w:t xml:space="preserve"> artikle na isti način kako i korisnici sustava</w:t>
+            </w:r>
+          </w:p>
+          <w:p>
+            <w:pPr>
+              <w:pStyle w:val="Standard"/>
+            </w:pPr>
+          </w:p>
+        </w:tc>
+      </w:tr>
+      <w:tr>
+        <w:tc>
+          <w:tcPr>
+            <w:tcW w:w="2627" w:type="dxa"/>
+            <w:tcBorders>
+              <w:top w:val="single" w:sz="6" w:space="0" w:color="00000A"/>
+              <w:left w:val="single" w:sz="12" w:space="0" w:color="00000A"/>
+              <w:bottom w:val="single" w:sz="6" w:space="0" w:color="00000A"/>
+              <w:right w:val="single" w:sz="6" w:space="0" w:color="00000A"/>
+            </w:tcBorders>
+            <w:tcMar>
+              <w:top w:w="0" w:type="dxa"/>
+              <w:left w:w="122" w:type="dxa"/>
+              <w:bottom w:w="0" w:type="dxa"/>
+              <w:right w:w="108" w:type="dxa"/>
+            </w:tcMar>
+          </w:tcPr>
+          <w:p>
+            <w:pPr>
+              <w:pStyle w:val="Standard"/>
+              <w:jc w:val="right"/>
+            </w:pPr>
+            <w:r>
+              <w:t xml:space="preserve">Alternative </w:t>
+            </w:r>
+            <w:proofErr w:type="spellStart"/>
+            <w:r>
+              <w:t>Flows</w:t>
+            </w:r>
+            <w:proofErr w:type="spellEnd"/>
+            <w:r>
+              <w:t>:</w:t>
+            </w:r>
+          </w:p>
+        </w:tc>
+        <w:tc>
+          <w:tcPr>
+            <w:tcW w:w="7119" w:type="dxa"/>
+            <w:tcBorders>
+              <w:top w:val="single" w:sz="6" w:space="0" w:color="00000A"/>
+              <w:left w:val="single" w:sz="6" w:space="0" w:color="00000A"/>
+              <w:bottom w:val="single" w:sz="6" w:space="0" w:color="00000A"/>
+              <w:right w:val="single" w:sz="12" w:space="0" w:color="00000A"/>
+            </w:tcBorders>
+            <w:tcMar>
+              <w:top w:w="0" w:type="dxa"/>
+              <w:left w:w="122" w:type="dxa"/>
+              <w:bottom w:w="0" w:type="dxa"/>
+              <w:right w:w="108" w:type="dxa"/>
+            </w:tcMar>
+          </w:tcPr>
+          <w:p>
+            <w:pPr>
+              <w:pStyle w:val="Standard"/>
+            </w:pPr>
+          </w:p>
+        </w:tc>
+      </w:tr>
+      <w:tr>
+        <w:tc>
+          <w:tcPr>
+            <w:tcW w:w="2627" w:type="dxa"/>
+            <w:tcBorders>
+              <w:top w:val="single" w:sz="6" w:space="0" w:color="00000A"/>
+              <w:left w:val="single" w:sz="12" w:space="0" w:color="00000A"/>
+              <w:bottom w:val="single" w:sz="6" w:space="0" w:color="00000A"/>
+              <w:right w:val="single" w:sz="6" w:space="0" w:color="00000A"/>
+            </w:tcBorders>
+            <w:tcMar>
+              <w:top w:w="0" w:type="dxa"/>
+              <w:left w:w="122" w:type="dxa"/>
+              <w:bottom w:w="0" w:type="dxa"/>
+              <w:right w:w="108" w:type="dxa"/>
+            </w:tcMar>
+          </w:tcPr>
+          <w:p>
+            <w:pPr>
+              <w:pStyle w:val="Standard"/>
+              <w:jc w:val="right"/>
+            </w:pPr>
+            <w:proofErr w:type="spellStart"/>
+            <w:r>
+              <w:t>Exceptions</w:t>
+            </w:r>
+            <w:proofErr w:type="spellEnd"/>
+            <w:r>
+              <w:t>:</w:t>
+            </w:r>
+          </w:p>
+        </w:tc>
+        <w:tc>
+          <w:tcPr>
+            <w:tcW w:w="7119" w:type="dxa"/>
+            <w:tcBorders>
+              <w:top w:val="single" w:sz="6" w:space="0" w:color="00000A"/>
+              <w:left w:val="single" w:sz="6" w:space="0" w:color="00000A"/>
+              <w:bottom w:val="single" w:sz="6" w:space="0" w:color="00000A"/>
+              <w:right w:val="single" w:sz="12" w:space="0" w:color="00000A"/>
+            </w:tcBorders>
+            <w:tcMar>
+              <w:top w:w="0" w:type="dxa"/>
+              <w:left w:w="122" w:type="dxa"/>
+              <w:bottom w:w="0" w:type="dxa"/>
+              <w:right w:w="108" w:type="dxa"/>
+            </w:tcMar>
+          </w:tcPr>
+          <w:p>
+            <w:pPr>
+              <w:pStyle w:val="Standard"/>
+            </w:pPr>
+          </w:p>
+        </w:tc>
+      </w:tr>
+      <w:tr>
+        <w:tc>
+          <w:tcPr>
+            <w:tcW w:w="2627" w:type="dxa"/>
+            <w:tcBorders>
+              <w:top w:val="single" w:sz="6" w:space="0" w:color="00000A"/>
+              <w:left w:val="single" w:sz="12" w:space="0" w:color="00000A"/>
+              <w:bottom w:val="single" w:sz="6" w:space="0" w:color="00000A"/>
+              <w:right w:val="single" w:sz="6" w:space="0" w:color="00000A"/>
+            </w:tcBorders>
+            <w:tcMar>
+              <w:top w:w="0" w:type="dxa"/>
+              <w:left w:w="122" w:type="dxa"/>
+              <w:bottom w:w="0" w:type="dxa"/>
+              <w:right w:w="108" w:type="dxa"/>
+            </w:tcMar>
+          </w:tcPr>
+          <w:p>
+            <w:pPr>
+              <w:pStyle w:val="Standard"/>
+              <w:jc w:val="right"/>
+            </w:pPr>
+            <w:proofErr w:type="spellStart"/>
+            <w:r>
+              <w:t>Includes</w:t>
+            </w:r>
+            <w:proofErr w:type="spellEnd"/>
+            <w:r>
+              <w:t>:</w:t>
+            </w:r>
+          </w:p>
+        </w:tc>
+        <w:tc>
+          <w:tcPr>
+            <w:tcW w:w="7119" w:type="dxa"/>
+            <w:tcBorders>
+              <w:top w:val="single" w:sz="6" w:space="0" w:color="00000A"/>
+              <w:left w:val="single" w:sz="6" w:space="0" w:color="00000A"/>
+              <w:bottom w:val="single" w:sz="6" w:space="0" w:color="00000A"/>
+              <w:right w:val="single" w:sz="12" w:space="0" w:color="00000A"/>
+            </w:tcBorders>
+            <w:tcMar>
+              <w:top w:w="0" w:type="dxa"/>
+              <w:left w:w="122" w:type="dxa"/>
+              <w:bottom w:w="0" w:type="dxa"/>
+              <w:right w:w="108" w:type="dxa"/>
+            </w:tcMar>
+          </w:tcPr>
+          <w:p>
+            <w:pPr>
+              <w:pStyle w:val="Standard"/>
+            </w:pPr>
+          </w:p>
+        </w:tc>
+      </w:tr>
+      <w:tr>
+        <w:tc>
+          <w:tcPr>
+            <w:tcW w:w="2627" w:type="dxa"/>
+            <w:tcBorders>
+              <w:top w:val="single" w:sz="6" w:space="0" w:color="00000A"/>
+              <w:left w:val="single" w:sz="12" w:space="0" w:color="00000A"/>
+              <w:bottom w:val="single" w:sz="6" w:space="0" w:color="00000A"/>
+              <w:right w:val="single" w:sz="6" w:space="0" w:color="00000A"/>
+            </w:tcBorders>
+            <w:tcMar>
+              <w:top w:w="0" w:type="dxa"/>
+              <w:left w:w="122" w:type="dxa"/>
+              <w:bottom w:w="0" w:type="dxa"/>
+              <w:right w:w="108" w:type="dxa"/>
+            </w:tcMar>
+          </w:tcPr>
+          <w:p>
+            <w:pPr>
+              <w:pStyle w:val="Standard"/>
+              <w:jc w:val="right"/>
+            </w:pPr>
+            <w:proofErr w:type="spellStart"/>
+            <w:r>
+              <w:t>Priority</w:t>
+            </w:r>
+            <w:proofErr w:type="spellEnd"/>
+            <w:r>
+              <w:t>:</w:t>
+            </w:r>
+          </w:p>
+        </w:tc>
+        <w:tc>
+          <w:tcPr>
+            <w:tcW w:w="7119" w:type="dxa"/>
+            <w:tcBorders>
+              <w:top w:val="single" w:sz="6" w:space="0" w:color="00000A"/>
+              <w:left w:val="single" w:sz="6" w:space="0" w:color="00000A"/>
+              <w:bottom w:val="single" w:sz="6" w:space="0" w:color="00000A"/>
+              <w:right w:val="single" w:sz="12" w:space="0" w:color="00000A"/>
+            </w:tcBorders>
+            <w:tcMar>
+              <w:top w:w="0" w:type="dxa"/>
+              <w:left w:w="122" w:type="dxa"/>
+              <w:bottom w:w="0" w:type="dxa"/>
+              <w:right w:w="108" w:type="dxa"/>
+            </w:tcMar>
+          </w:tcPr>
+          <w:p>
+            <w:pPr>
+              <w:pStyle w:val="Standard"/>
+            </w:pPr>
+          </w:p>
+        </w:tc>
+      </w:tr>
+      <w:tr>
+        <w:tc>
+          <w:tcPr>
+            <w:tcW w:w="2627" w:type="dxa"/>
+            <w:tcBorders>
+              <w:top w:val="single" w:sz="6" w:space="0" w:color="00000A"/>
+              <w:left w:val="single" w:sz="12" w:space="0" w:color="00000A"/>
+              <w:bottom w:val="single" w:sz="6" w:space="0" w:color="00000A"/>
+              <w:right w:val="single" w:sz="6" w:space="0" w:color="00000A"/>
+            </w:tcBorders>
+            <w:tcMar>
+              <w:top w:w="0" w:type="dxa"/>
+              <w:left w:w="122" w:type="dxa"/>
+              <w:bottom w:w="0" w:type="dxa"/>
+              <w:right w:w="108" w:type="dxa"/>
+            </w:tcMar>
+          </w:tcPr>
+          <w:p>
+            <w:pPr>
+              <w:pStyle w:val="Standard"/>
+              <w:jc w:val="right"/>
+            </w:pPr>
+            <w:proofErr w:type="spellStart"/>
+            <w:r>
+              <w:t>Frequency</w:t>
+            </w:r>
+            <w:proofErr w:type="spellEnd"/>
+            <w:r>
+              <w:t xml:space="preserve"> </w:t>
+            </w:r>
+            <w:proofErr w:type="spellStart"/>
+            <w:r>
+              <w:t>of</w:t>
+            </w:r>
+            <w:proofErr w:type="spellEnd"/>
+            <w:r>
+              <w:t xml:space="preserve"> Use:</w:t>
+            </w:r>
+          </w:p>
+        </w:tc>
+        <w:tc>
+          <w:tcPr>
+            <w:tcW w:w="7119" w:type="dxa"/>
+            <w:tcBorders>
+              <w:top w:val="single" w:sz="6" w:space="0" w:color="00000A"/>
+              <w:left w:val="single" w:sz="6" w:space="0" w:color="00000A"/>
+              <w:bottom w:val="single" w:sz="6" w:space="0" w:color="00000A"/>
+              <w:right w:val="single" w:sz="12" w:space="0" w:color="00000A"/>
+            </w:tcBorders>
+            <w:tcMar>
+              <w:top w:w="0" w:type="dxa"/>
+              <w:left w:w="122" w:type="dxa"/>
+              <w:bottom w:w="0" w:type="dxa"/>
+              <w:right w:w="108" w:type="dxa"/>
+            </w:tcMar>
+          </w:tcPr>
+          <w:p>
+            <w:pPr>
+              <w:pStyle w:val="Standard"/>
+            </w:pPr>
+          </w:p>
+        </w:tc>
+      </w:tr>
+      <w:tr>
+        <w:tc>
+          <w:tcPr>
+            <w:tcW w:w="2627" w:type="dxa"/>
+            <w:tcBorders>
+              <w:top w:val="single" w:sz="6" w:space="0" w:color="00000A"/>
+              <w:left w:val="single" w:sz="12" w:space="0" w:color="00000A"/>
+              <w:bottom w:val="single" w:sz="6" w:space="0" w:color="00000A"/>
+              <w:right w:val="single" w:sz="6" w:space="0" w:color="00000A"/>
+            </w:tcBorders>
+            <w:tcMar>
+              <w:top w:w="0" w:type="dxa"/>
+              <w:left w:w="122" w:type="dxa"/>
+              <w:bottom w:w="0" w:type="dxa"/>
+              <w:right w:w="108" w:type="dxa"/>
+            </w:tcMar>
+          </w:tcPr>
+          <w:p>
+            <w:pPr>
+              <w:pStyle w:val="Standard"/>
+              <w:jc w:val="right"/>
+            </w:pPr>
+            <w:r>
+              <w:t xml:space="preserve">Business </w:t>
+            </w:r>
+            <w:proofErr w:type="spellStart"/>
+            <w:r>
+              <w:t>Rules</w:t>
+            </w:r>
+            <w:proofErr w:type="spellEnd"/>
+            <w:r>
+              <w:t>:</w:t>
+            </w:r>
+          </w:p>
+        </w:tc>
+        <w:tc>
+          <w:tcPr>
+            <w:tcW w:w="7119" w:type="dxa"/>
+            <w:tcBorders>
+              <w:top w:val="single" w:sz="6" w:space="0" w:color="00000A"/>
+              <w:left w:val="single" w:sz="6" w:space="0" w:color="00000A"/>
+              <w:bottom w:val="single" w:sz="6" w:space="0" w:color="00000A"/>
+              <w:right w:val="single" w:sz="12" w:space="0" w:color="00000A"/>
+            </w:tcBorders>
+            <w:tcMar>
+              <w:top w:w="0" w:type="dxa"/>
+              <w:left w:w="122" w:type="dxa"/>
+              <w:bottom w:w="0" w:type="dxa"/>
+              <w:right w:w="108" w:type="dxa"/>
+            </w:tcMar>
+          </w:tcPr>
+          <w:p>
+            <w:pPr>
+              <w:pStyle w:val="Standard"/>
+            </w:pPr>
+          </w:p>
+        </w:tc>
+      </w:tr>
+      <w:tr>
+        <w:tc>
+          <w:tcPr>
+            <w:tcW w:w="2627" w:type="dxa"/>
+            <w:tcBorders>
+              <w:top w:val="single" w:sz="6" w:space="0" w:color="00000A"/>
+              <w:left w:val="single" w:sz="12" w:space="0" w:color="00000A"/>
+              <w:bottom w:val="single" w:sz="6" w:space="0" w:color="00000A"/>
+              <w:right w:val="single" w:sz="6" w:space="0" w:color="00000A"/>
+            </w:tcBorders>
+            <w:tcMar>
+              <w:top w:w="0" w:type="dxa"/>
+              <w:left w:w="122" w:type="dxa"/>
+              <w:bottom w:w="0" w:type="dxa"/>
+              <w:right w:w="108" w:type="dxa"/>
+            </w:tcMar>
+          </w:tcPr>
+          <w:p>
+            <w:pPr>
+              <w:pStyle w:val="Standard"/>
+              <w:jc w:val="right"/>
+            </w:pPr>
+            <w:proofErr w:type="spellStart"/>
+            <w:r>
+              <w:t>Special</w:t>
+            </w:r>
+            <w:proofErr w:type="spellEnd"/>
+            <w:r>
+              <w:t xml:space="preserve"> </w:t>
+            </w:r>
+            <w:proofErr w:type="spellStart"/>
+            <w:r>
+              <w:t>Requirements</w:t>
+            </w:r>
+            <w:proofErr w:type="spellEnd"/>
+            <w:r>
+              <w:t>:</w:t>
+            </w:r>
+          </w:p>
+        </w:tc>
+        <w:tc>
+          <w:tcPr>
+            <w:tcW w:w="7119" w:type="dxa"/>
+            <w:tcBorders>
+              <w:top w:val="single" w:sz="6" w:space="0" w:color="00000A"/>
+              <w:left w:val="single" w:sz="6" w:space="0" w:color="00000A"/>
+              <w:bottom w:val="single" w:sz="6" w:space="0" w:color="00000A"/>
+              <w:right w:val="single" w:sz="12" w:space="0" w:color="00000A"/>
+            </w:tcBorders>
+            <w:tcMar>
+              <w:top w:w="0" w:type="dxa"/>
+              <w:left w:w="122" w:type="dxa"/>
+              <w:bottom w:w="0" w:type="dxa"/>
+              <w:right w:w="108" w:type="dxa"/>
+            </w:tcMar>
+          </w:tcPr>
+          <w:p>
+            <w:pPr>
+              <w:pStyle w:val="Standard"/>
+            </w:pPr>
+          </w:p>
+        </w:tc>
+      </w:tr>
+      <w:tr>
+        <w:tc>
+          <w:tcPr>
+            <w:tcW w:w="2627" w:type="dxa"/>
+            <w:tcBorders>
+              <w:top w:val="single" w:sz="6" w:space="0" w:color="00000A"/>
+              <w:left w:val="single" w:sz="12" w:space="0" w:color="00000A"/>
+              <w:bottom w:val="single" w:sz="6" w:space="0" w:color="00000A"/>
+              <w:right w:val="single" w:sz="6" w:space="0" w:color="00000A"/>
+            </w:tcBorders>
+            <w:tcMar>
+              <w:top w:w="0" w:type="dxa"/>
+              <w:left w:w="122" w:type="dxa"/>
+              <w:bottom w:w="0" w:type="dxa"/>
+              <w:right w:w="108" w:type="dxa"/>
+            </w:tcMar>
+          </w:tcPr>
+          <w:p>
+            <w:pPr>
+              <w:pStyle w:val="Standard"/>
+              <w:jc w:val="right"/>
+            </w:pPr>
+            <w:proofErr w:type="spellStart"/>
+            <w:r>
+              <w:t>Assumptions</w:t>
+            </w:r>
+            <w:proofErr w:type="spellEnd"/>
+            <w:r>
+              <w:t>:</w:t>
+            </w:r>
+          </w:p>
+        </w:tc>
+        <w:tc>
+          <w:tcPr>
+            <w:tcW w:w="7119" w:type="dxa"/>
+            <w:tcBorders>
+              <w:top w:val="single" w:sz="6" w:space="0" w:color="00000A"/>
+              <w:left w:val="single" w:sz="6" w:space="0" w:color="00000A"/>
+              <w:bottom w:val="single" w:sz="6" w:space="0" w:color="00000A"/>
+              <w:right w:val="single" w:sz="12" w:space="0" w:color="00000A"/>
+            </w:tcBorders>
+            <w:tcMar>
+              <w:top w:w="0" w:type="dxa"/>
+              <w:left w:w="122" w:type="dxa"/>
+              <w:bottom w:w="0" w:type="dxa"/>
+              <w:right w:w="108" w:type="dxa"/>
+            </w:tcMar>
+          </w:tcPr>
+          <w:p>
+            <w:pPr>
+              <w:pStyle w:val="Standard"/>
+            </w:pPr>
+          </w:p>
+        </w:tc>
+      </w:tr>
+      <w:tr>
+        <w:tc>
+          <w:tcPr>
+            <w:tcW w:w="2627" w:type="dxa"/>
+            <w:tcBorders>
+              <w:top w:val="single" w:sz="6" w:space="0" w:color="00000A"/>
+              <w:left w:val="single" w:sz="12" w:space="0" w:color="00000A"/>
+              <w:bottom w:val="single" w:sz="6" w:space="0" w:color="00000A"/>
+              <w:right w:val="single" w:sz="6" w:space="0" w:color="00000A"/>
+            </w:tcBorders>
+            <w:tcMar>
+              <w:top w:w="0" w:type="dxa"/>
+              <w:left w:w="122" w:type="dxa"/>
+              <w:bottom w:w="0" w:type="dxa"/>
+              <w:right w:w="108" w:type="dxa"/>
+            </w:tcMar>
+          </w:tcPr>
+          <w:p>
+            <w:pPr>
+              <w:pStyle w:val="Standard"/>
+              <w:jc w:val="right"/>
+            </w:pPr>
+            <w:proofErr w:type="spellStart"/>
+            <w:r>
+              <w:t>Additional</w:t>
+            </w:r>
+            <w:proofErr w:type="spellEnd"/>
+            <w:r>
+              <w:t xml:space="preserve"> </w:t>
+            </w:r>
+            <w:proofErr w:type="spellStart"/>
+            <w:r>
+              <w:t>documents</w:t>
+            </w:r>
+            <w:proofErr w:type="spellEnd"/>
+          </w:p>
+        </w:tc>
+        <w:tc>
+          <w:tcPr>
+            <w:tcW w:w="7119" w:type="dxa"/>
+            <w:tcBorders>
+              <w:top w:val="single" w:sz="6" w:space="0" w:color="00000A"/>
+              <w:left w:val="single" w:sz="6" w:space="0" w:color="00000A"/>
+              <w:bottom w:val="single" w:sz="6" w:space="0" w:color="00000A"/>
+              <w:right w:val="single" w:sz="12" w:space="0" w:color="00000A"/>
+            </w:tcBorders>
+            <w:tcMar>
+              <w:top w:w="0" w:type="dxa"/>
+              <w:left w:w="122" w:type="dxa"/>
+              <w:bottom w:w="0" w:type="dxa"/>
+              <w:right w:w="108" w:type="dxa"/>
+            </w:tcMar>
+          </w:tcPr>
+          <w:p>
+            <w:pPr>
+              <w:pStyle w:val="Standard"/>
+            </w:pPr>
+          </w:p>
+        </w:tc>
+      </w:tr>
+      <w:tr>
+        <w:tc>
+          <w:tcPr>
+            <w:tcW w:w="2627" w:type="dxa"/>
+            <w:tcBorders>
+              <w:top w:val="single" w:sz="6" w:space="0" w:color="00000A"/>
+              <w:left w:val="single" w:sz="12" w:space="0" w:color="00000A"/>
+              <w:bottom w:val="single" w:sz="6" w:space="0" w:color="00000A"/>
+              <w:right w:val="single" w:sz="6" w:space="0" w:color="00000A"/>
+            </w:tcBorders>
+            <w:tcMar>
+              <w:top w:w="0" w:type="dxa"/>
+              <w:left w:w="122" w:type="dxa"/>
+              <w:bottom w:w="0" w:type="dxa"/>
+              <w:right w:w="108" w:type="dxa"/>
+            </w:tcMar>
+          </w:tcPr>
+          <w:p>
+            <w:pPr>
+              <w:pStyle w:val="Standard"/>
+              <w:jc w:val="right"/>
+            </w:pPr>
+            <w:proofErr w:type="spellStart"/>
+            <w:r>
+              <w:t>Source</w:t>
+            </w:r>
+            <w:proofErr w:type="spellEnd"/>
+          </w:p>
+        </w:tc>
+        <w:tc>
+          <w:tcPr>
+            <w:tcW w:w="7119" w:type="dxa"/>
+            <w:tcBorders>
+              <w:top w:val="single" w:sz="6" w:space="0" w:color="00000A"/>
+              <w:left w:val="single" w:sz="6" w:space="0" w:color="00000A"/>
+              <w:bottom w:val="single" w:sz="6" w:space="0" w:color="00000A"/>
+              <w:right w:val="single" w:sz="12" w:space="0" w:color="00000A"/>
+            </w:tcBorders>
+            <w:tcMar>
+              <w:top w:w="0" w:type="dxa"/>
+              <w:left w:w="122" w:type="dxa"/>
+              <w:bottom w:w="0" w:type="dxa"/>
+              <w:right w:w="108" w:type="dxa"/>
+            </w:tcMar>
+          </w:tcPr>
+          <w:p>
+            <w:pPr>
+              <w:pStyle w:val="Standard"/>
+            </w:pPr>
+          </w:p>
+        </w:tc>
+      </w:tr>
+      <w:tr>
+        <w:tc>
+          <w:tcPr>
+            <w:tcW w:w="2627" w:type="dxa"/>
+            <w:tcBorders>
+              <w:top w:val="single" w:sz="6" w:space="0" w:color="00000A"/>
+              <w:left w:val="single" w:sz="12" w:space="0" w:color="00000A"/>
+              <w:bottom w:val="single" w:sz="12" w:space="0" w:color="00000A"/>
+              <w:right w:val="single" w:sz="6" w:space="0" w:color="00000A"/>
+            </w:tcBorders>
+            <w:tcMar>
+              <w:top w:w="0" w:type="dxa"/>
+              <w:left w:w="122" w:type="dxa"/>
+              <w:bottom w:w="0" w:type="dxa"/>
+              <w:right w:w="108" w:type="dxa"/>
+            </w:tcMar>
+          </w:tcPr>
+          <w:p>
+            <w:pPr>
+              <w:pStyle w:val="Standard"/>
+              <w:jc w:val="right"/>
+            </w:pPr>
+            <w:r>
+              <w:t xml:space="preserve">Notes </w:t>
+            </w:r>
+            <w:proofErr w:type="spellStart"/>
+            <w:r>
+              <w:t>and</w:t>
+            </w:r>
+            <w:proofErr w:type="spellEnd"/>
+            <w:r>
+              <w:t xml:space="preserve"> </w:t>
+            </w:r>
+            <w:proofErr w:type="spellStart"/>
+            <w:r>
+              <w:t>Issues</w:t>
+            </w:r>
+            <w:proofErr w:type="spellEnd"/>
+            <w:r>
+              <w:t>:</w:t>
+            </w:r>
+          </w:p>
+        </w:tc>
+        <w:tc>
+          <w:tcPr>
+            <w:tcW w:w="7119" w:type="dxa"/>
+            <w:tcBorders>
+              <w:top w:val="single" w:sz="6" w:space="0" w:color="00000A"/>
+              <w:left w:val="single" w:sz="6" w:space="0" w:color="00000A"/>
+              <w:bottom w:val="single" w:sz="12" w:space="0" w:color="00000A"/>
+              <w:right w:val="single" w:sz="12" w:space="0" w:color="00000A"/>
+            </w:tcBorders>
+            <w:tcMar>
+              <w:top w:w="0" w:type="dxa"/>
+              <w:left w:w="122" w:type="dxa"/>
+              <w:bottom w:w="0" w:type="dxa"/>
+              <w:right w:w="108" w:type="dxa"/>
+            </w:tcMar>
+          </w:tcPr>
+          <w:p>
+            <w:pPr>
+              <w:pStyle w:val="Standard"/>
+            </w:pPr>
+          </w:p>
+        </w:tc>
+      </w:tr>
+    </w:tbl>
+    <w:p>
+      <w:pPr>
+        <w:pStyle w:val="Standard"/>
+        <w:jc w:val="right"/>
+        <w:rPr>
+          <w:rFonts w:ascii="Times New Roman" w:hAnsi="Times New Roman" w:cs="Times New Roman"/>
+          <w:sz w:val="28"/>
+          <w:szCs w:val="28"/>
+          <w:shd w:val="clear" w:color="auto" w:fill="FFFFFF"/>
+        </w:rPr>
+      </w:pPr>
+    </w:p>
+    <w:p>
+      <w:pPr>
+        <w:pStyle w:val="Standard"/>
+        <w:jc w:val="right"/>
+        <w:rPr>
+          <w:rFonts w:ascii="Times New Roman" w:hAnsi="Times New Roman" w:cs="Times New Roman"/>
+          <w:sz w:val="28"/>
+          <w:szCs w:val="28"/>
+          <w:shd w:val="clear" w:color="auto" w:fill="FFFFFF"/>
+        </w:rPr>
+      </w:pPr>
+    </w:p>
+    <w:p>
+      <w:pPr>
+        <w:pStyle w:val="Standard"/>
+        <w:jc w:val="right"/>
+        <w:rPr>
+          <w:rFonts w:ascii="Times New Roman" w:hAnsi="Times New Roman" w:cs="Times New Roman"/>
+          <w:sz w:val="28"/>
+          <w:szCs w:val="28"/>
+          <w:shd w:val="clear" w:color="auto" w:fill="FFFFFF"/>
+        </w:rPr>
+      </w:pPr>
+    </w:p>
+    <w:p>
+      <w:pPr>
+        <w:pStyle w:val="Standard"/>
+        <w:jc w:val="right"/>
+        <w:rPr>
+          <w:rFonts w:ascii="Times New Roman" w:hAnsi="Times New Roman" w:cs="Times New Roman"/>
+          <w:sz w:val="28"/>
+          <w:szCs w:val="28"/>
+          <w:shd w:val="clear" w:color="auto" w:fill="FFFFFF"/>
+        </w:rPr>
+      </w:pPr>
+    </w:p>
+    <w:p>
+      <w:pPr>
+        <w:pStyle w:val="Naslov"/>
+        <w:spacing w:before="0" w:after="360"/>
+        <w:jc w:val="center"/>
+      </w:pPr>
+      <w:r>
+        <w:rPr>
+          <w:sz w:val="36"/>
+          <w:szCs w:val="36"/>
+          <w:lang w:val="hr-HR"/>
+        </w:rPr>
+        <w:lastRenderedPageBreak/>
+        <w:t xml:space="preserve">Use </w:t>
+      </w:r>
+      <w:proofErr w:type="spellStart"/>
+      <w:r>
+        <w:rPr>
+          <w:sz w:val="36"/>
+          <w:szCs w:val="36"/>
+          <w:lang w:val="hr-HR"/>
+        </w:rPr>
+        <w:t>Case</w:t>
+      </w:r>
+      <w:proofErr w:type="spellEnd"/>
+      <w:r>
+        <w:rPr>
+          <w:sz w:val="36"/>
+          <w:szCs w:val="36"/>
+          <w:lang w:val="hr-HR"/>
+        </w:rPr>
+        <w:t xml:space="preserve"> Template 1</w:t>
+      </w:r>
+      <w:r>
+        <w:rPr>
+          <w:sz w:val="36"/>
+          <w:szCs w:val="36"/>
+          <w:lang w:val="hr-HR"/>
+        </w:rPr>
+        <w:t>2</w:t>
+      </w:r>
+    </w:p>
+    <w:tbl>
+      <w:tblPr>
+        <w:tblW w:w="9747" w:type="dxa"/>
+        <w:tblInd w:w="-122" w:type="dxa"/>
+        <w:tblLayout w:type="fixed"/>
+        <w:tblCellMar>
+          <w:left w:w="10" w:type="dxa"/>
+          <w:right w:w="10" w:type="dxa"/>
+        </w:tblCellMar>
+        <w:tblLook w:val="0000" w:firstRow="0" w:lastRow="0" w:firstColumn="0" w:lastColumn="0" w:noHBand="0" w:noVBand="0"/>
+      </w:tblPr>
+      <w:tblGrid>
+        <w:gridCol w:w="1729"/>
+        <w:gridCol w:w="2775"/>
+        <w:gridCol w:w="2408"/>
+        <w:gridCol w:w="2835"/>
+      </w:tblGrid>
+      <w:tr>
+        <w:tc>
+          <w:tcPr>
+            <w:tcW w:w="1728" w:type="dxa"/>
+            <w:tcBorders>
+              <w:top w:val="single" w:sz="12" w:space="0" w:color="00000A"/>
+              <w:left w:val="single" w:sz="12" w:space="0" w:color="00000A"/>
+              <w:bottom w:val="single" w:sz="6" w:space="0" w:color="00000A"/>
+              <w:right w:val="single" w:sz="6" w:space="0" w:color="00000A"/>
+            </w:tcBorders>
+            <w:tcMar>
+              <w:top w:w="0" w:type="dxa"/>
+              <w:left w:w="122" w:type="dxa"/>
+              <w:bottom w:w="0" w:type="dxa"/>
+              <w:right w:w="108" w:type="dxa"/>
+            </w:tcMar>
+          </w:tcPr>
+          <w:p>
+            <w:pPr>
+              <w:pStyle w:val="Standard"/>
+              <w:jc w:val="right"/>
+            </w:pPr>
+            <w:r>
+              <w:t xml:space="preserve">Use </w:t>
+            </w:r>
+            <w:proofErr w:type="spellStart"/>
+            <w:r>
+              <w:t>Case</w:t>
+            </w:r>
+            <w:proofErr w:type="spellEnd"/>
+            <w:r>
+              <w:t xml:space="preserve"> ID:</w:t>
+            </w:r>
+          </w:p>
+        </w:tc>
+        <w:tc>
+          <w:tcPr>
+            <w:tcW w:w="8018" w:type="dxa"/>
+            <w:gridSpan w:val="3"/>
+            <w:tcBorders>
+              <w:top w:val="single" w:sz="12" w:space="0" w:color="00000A"/>
+              <w:left w:val="single" w:sz="6" w:space="0" w:color="00000A"/>
+              <w:bottom w:val="single" w:sz="6" w:space="0" w:color="00000A"/>
+              <w:right w:val="single" w:sz="12" w:space="0" w:color="00000A"/>
+            </w:tcBorders>
+            <w:tcMar>
+              <w:top w:w="0" w:type="dxa"/>
+              <w:left w:w="122" w:type="dxa"/>
+              <w:bottom w:w="0" w:type="dxa"/>
+              <w:right w:w="108" w:type="dxa"/>
+            </w:tcMar>
+          </w:tcPr>
+          <w:p>
+            <w:pPr>
+              <w:pStyle w:val="Standard"/>
+            </w:pPr>
+            <w:r>
+              <w:t>1</w:t>
+            </w:r>
+            <w:r>
+              <w:t>2</w:t>
             </w:r>
           </w:p>
         </w:tc>
@@ -23604,7 +25334,15 @@
           <w:szCs w:val="36"/>
           <w:lang w:val="hr-HR"/>
         </w:rPr>
-        <w:t xml:space="preserve"> Template 12</w:t>
+        <w:t xml:space="preserve"> Template 1</w:t>
+      </w:r>
+      <w:r>
+        <w:rPr>
+          <w:sz w:val="36"/>
+          <w:szCs w:val="36"/>
+          <w:lang w:val="hr-HR"/>
+        </w:rPr>
+        <w:t>3</w:t>
       </w:r>
     </w:p>
     <w:tbl>
@@ -23681,7 +25419,10 @@
               <w:pStyle w:val="Standard"/>
             </w:pPr>
             <w:r>
-              <w:t>12</w:t>
+              <w:t>1</w:t>
+            </w:r>
+            <w:r>
+              <w:t>3</w:t>
             </w:r>
           </w:p>
         </w:tc>
@@ -23709,7 +25450,6 @@
               <w:jc w:val="right"/>
             </w:pPr>
             <w:r>
-              <w:lastRenderedPageBreak/>
               <w:t xml:space="preserve">Use </w:t>
             </w:r>
             <w:proofErr w:type="spellStart"/>
@@ -24112,6 +25852,7 @@
             </w:pPr>
             <w:proofErr w:type="spellStart"/>
             <w:r>
+              <w:lastRenderedPageBreak/>
               <w:t>Description</w:t>
             </w:r>
             <w:proofErr w:type="spellEnd"/>
@@ -25132,59 +26873,6 @@
     </w:p>
     <w:p>
       <w:pPr>
-        <w:pStyle w:val="Standard"/>
-        <w:jc w:val="right"/>
-        <w:rPr>
-          <w:rFonts w:ascii="Times New Roman" w:hAnsi="Times New Roman" w:cs="Times New Roman"/>
-          <w:sz w:val="28"/>
-          <w:szCs w:val="28"/>
-          <w:shd w:val="clear" w:color="auto" w:fill="FFFFFF"/>
-        </w:rPr>
-      </w:pPr>
-    </w:p>
-    <w:p/>
-    <w:p/>
-    <w:p/>
-    <w:p/>
-    <w:p/>
-    <w:p/>
-    <w:p/>
-    <w:p/>
-    <w:p/>
-    <w:p/>
-    <w:p/>
-    <w:p/>
-    <w:p/>
-    <w:p/>
-    <w:p/>
-    <w:p/>
-    <w:p/>
-    <w:p/>
-    <w:p/>
-    <w:p/>
-    <w:p/>
-    <w:p/>
-    <w:p/>
-    <w:p/>
-    <w:p/>
-    <w:p/>
-    <w:p/>
-    <w:p/>
-    <w:p/>
-    <w:p/>
-    <w:p/>
-    <w:p/>
-    <w:p/>
-    <w:p/>
-    <w:p>
-      <w:pPr>
-        <w:tabs>
-          <w:tab w:val="left" w:pos="2595"/>
-        </w:tabs>
-      </w:pPr>
-    </w:p>
-    <w:p>
-      <w:pPr>
         <w:pStyle w:val="Naslov"/>
         <w:pageBreakBefore/>
         <w:spacing w:before="0" w:after="360"/>
@@ -25197,15 +26885,7 @@
           <w:lang w:val="hr-HR"/>
         </w:rPr>
         <w:lastRenderedPageBreak/>
-        <w:t xml:space="preserve">                      </w:t>
-      </w:r>
-      <w:r>
-        <w:rPr>
-          <w:sz w:val="36"/>
-          <w:szCs w:val="36"/>
-          <w:lang w:val="hr-HR"/>
-        </w:rPr>
-        <w:t xml:space="preserve">Use </w:t>
+        <w:t xml:space="preserve">                         Use </w:t>
       </w:r>
       <w:proofErr w:type="spellStart"/>
       <w:r>
@@ -25223,7 +26903,7 @@
           <w:szCs w:val="36"/>
           <w:lang w:val="hr-HR"/>
         </w:rPr>
-        <w:t xml:space="preserve"> Template 13</w:t>
+        <w:t xml:space="preserve"> Template 14</w:t>
       </w:r>
     </w:p>
     <w:tbl>
@@ -25300,7 +26980,7 @@
               <w:pStyle w:val="Standard"/>
             </w:pPr>
             <w:r>
-              <w:t>13</w:t>
+              <w:t>14</w:t>
             </w:r>
           </w:p>
         </w:tc>
@@ -26792,16 +28472,16 @@
     <w:p>
       <w:pPr>
         <w:pStyle w:val="Standard"/>
-        <w:spacing w:line="360" w:lineRule="auto"/>
-        <w:jc w:val="center"/>
         <w:rPr>
           <w:rFonts w:ascii="Times New Roman" w:hAnsi="Times New Roman" w:cs="Times New Roman"/>
-          <w:b/>
-          <w:sz w:val="36"/>
+          <w:sz w:val="28"/>
+          <w:szCs w:val="28"/>
           <w:shd w:val="clear" w:color="auto" w:fill="FFFFFF"/>
         </w:rPr>
       </w:pPr>
     </w:p>
+    <w:p/>
+    <w:p/>
     <w:p>
       <w:pPr>
         <w:pStyle w:val="Standard"/>
@@ -26815,23 +28495,50 @@
       </w:pPr>
       <w:r>
         <w:rPr>
+          <w:sz w:val="36"/>
+          <w:szCs w:val="36"/>
+        </w:rPr>
+        <w:t xml:space="preserve">     </w:t>
+      </w:r>
+      <w:r>
+        <w:rPr>
           <w:rFonts w:ascii="Times New Roman" w:hAnsi="Times New Roman" w:cs="Times New Roman"/>
           <w:b/>
           <w:sz w:val="36"/>
           <w:shd w:val="clear" w:color="auto" w:fill="FFFFFF"/>
         </w:rPr>
-        <w:lastRenderedPageBreak/>
         <w:t>6.ER MODEL</w:t>
       </w:r>
     </w:p>
-    <w:p/>
     <w:p>
+      <w:pPr>
+        <w:pStyle w:val="Standard"/>
+        <w:spacing w:line="360" w:lineRule="auto"/>
+        <w:rPr>
+          <w:rFonts w:ascii="Times New Roman" w:hAnsi="Times New Roman" w:cs="Times New Roman"/>
+          <w:b/>
+          <w:sz w:val="36"/>
+          <w:shd w:val="clear" w:color="auto" w:fill="FFFFFF"/>
+        </w:rPr>
+      </w:pPr>
+    </w:p>
+    <w:p>
+      <w:pPr>
+        <w:pStyle w:val="Standard"/>
+        <w:spacing w:line="360" w:lineRule="auto"/>
+        <w:rPr>
+          <w:rFonts w:ascii="Times New Roman" w:hAnsi="Times New Roman" w:cs="Times New Roman"/>
+          <w:b/>
+          <w:sz w:val="36"/>
+          <w:shd w:val="clear" w:color="auto" w:fill="FFFFFF"/>
+        </w:rPr>
+      </w:pPr>
       <w:r>
         <w:rPr>
           <w:noProof/>
         </w:rPr>
         <w:drawing>
-          <wp:inline distT="0" distB="0" distL="0" distR="0">
+          <wp:inline distT="0" distB="0" distL="0" distR="0" wp14:anchorId="563A32AD" wp14:editId="11B6ED65">
             <wp:extent cx="5734050" cy="3609975"/>
             <wp:effectExtent l="0" t="0" r="0" b="9525"/>
             <wp:docPr id="2" name="Slika 2"/>
@@ -26881,6 +28588,22 @@
       </w:r>
     </w:p>
     <w:p>
+      <w:pPr>
+        <w:pStyle w:val="Naslov"/>
+        <w:pageBreakBefore/>
+        <w:spacing w:before="0" w:after="360"/>
+        <w:jc w:val="left"/>
+        <w:rPr>
+          <w:rFonts w:ascii="Times New Roman" w:hAnsi="Times New Roman"/>
+          <w:b w:val="0"/>
+          <w:sz w:val="36"/>
+          <w:shd w:val="clear" w:color="auto" w:fill="FFFFFF"/>
+        </w:rPr>
+      </w:pPr>
+    </w:p>
+    <w:p/>
+    <w:p/>
+    <w:p>
       <w:r>
         <w:t>Popis tablica:</w:t>
       </w:r>
@@ -28033,7 +29756,6 @@
           <w:rFonts w:ascii="Tahoma" w:hAnsi="Tahoma" w:cs="Tahoma"/>
           <w:b/>
         </w:rPr>
-        <w:lastRenderedPageBreak/>
         <w:t>Purchases</w:t>
       </w:r>
       <w:proofErr w:type="spellEnd"/>
@@ -29142,6 +30864,7 @@
           <w:rFonts w:ascii="Tahoma" w:hAnsi="Tahoma" w:cs="Tahoma"/>
           <w:b/>
         </w:rPr>
+        <w:lastRenderedPageBreak/>
         <w:t>Products</w:t>
       </w:r>
     </w:p>
@@ -30827,7 +32550,6 @@
           <w:sz w:val="36"/>
           <w:shd w:val="clear" w:color="auto" w:fill="FFFFFF"/>
         </w:rPr>
-        <w:lastRenderedPageBreak/>
         <w:t>7.UML CLASS DIJAGRAM</w:t>
       </w:r>
     </w:p>
@@ -30851,6 +32573,7 @@
           <w:sz w:val="36"/>
           <w:shd w:val="clear" w:color="auto" w:fill="FFFFFF"/>
         </w:rPr>
+        <w:lastRenderedPageBreak/>
         <w:drawing>
           <wp:anchor distT="0" distB="0" distL="114300" distR="114300" simplePos="0" relativeHeight="251658240" behindDoc="0" locked="0" layoutInCell="1" allowOverlap="1">
             <wp:simplePos x="0" y="0"/>
@@ -30949,7 +32672,7 @@
       <w:rPr>
         <w:noProof/>
       </w:rPr>
-      <w:t>6</w:t>
+      <w:t>19</w:t>
     </w:r>
     <w:r>
       <w:fldChar w:fldCharType="end"/>
